--- a/통공실/1475043_이효림_PCM_Report.docx
+++ b/통공실/1475043_이효림_PCM_Report.docx
@@ -148,9 +148,19 @@
           <w:szCs w:val="28"/>
           <w:lang w:eastAsia="ko-KR"/>
         </w:rPr>
-        <w:t xml:space="preserve">담당교수: </w:t>
-      </w:r>
-      <w:proofErr w:type="spellStart"/>
+        <w:t>담당교수: 박형곤 교수님</w:t>
+      </w:r>
+    </w:p>
+    <w:p>
+      <w:pPr>
+        <w:jc w:val="right"/>
+        <w:rPr>
+          <w:rFonts w:ascii="바탕" w:eastAsia="바탕" w:hAnsi="바탕"/>
+          <w:sz w:val="28"/>
+          <w:szCs w:val="28"/>
+          <w:lang w:eastAsia="ko-KR"/>
+        </w:rPr>
+      </w:pPr>
       <w:r>
         <w:rPr>
           <w:rFonts w:ascii="바탕" w:eastAsia="바탕" w:hAnsi="바탕" w:hint="eastAsia"/>
@@ -158,9 +168,17 @@
           <w:szCs w:val="28"/>
           <w:lang w:eastAsia="ko-KR"/>
         </w:rPr>
-        <w:t>박형곤</w:t>
-      </w:r>
-      <w:proofErr w:type="spellEnd"/>
+        <w:t>제출일: 201</w:t>
+      </w:r>
+      <w:r>
+        <w:rPr>
+          <w:rFonts w:ascii="바탕" w:eastAsia="바탕" w:hAnsi="바탕"/>
+          <w:sz w:val="28"/>
+          <w:szCs w:val="28"/>
+          <w:lang w:eastAsia="ko-KR"/>
+        </w:rPr>
+        <w:t>7</w:t>
+      </w:r>
       <w:r>
         <w:rPr>
           <w:rFonts w:ascii="바탕" w:eastAsia="바탕" w:hAnsi="바탕" w:hint="eastAsia"/>
@@ -168,19 +186,17 @@
           <w:szCs w:val="28"/>
           <w:lang w:eastAsia="ko-KR"/>
         </w:rPr>
-        <w:t xml:space="preserve"> 교수님</w:t>
-      </w:r>
-    </w:p>
-    <w:p>
-      <w:pPr>
-        <w:jc w:val="right"/>
+        <w:t xml:space="preserve">. </w:t>
+      </w:r>
+      <w:r>
         <w:rPr>
           <w:rFonts w:ascii="바탕" w:eastAsia="바탕" w:hAnsi="바탕"/>
           <w:sz w:val="28"/>
           <w:szCs w:val="28"/>
           <w:lang w:eastAsia="ko-KR"/>
         </w:rPr>
-      </w:pPr>
+        <w:t>11.</w:t>
+      </w:r>
       <w:r>
         <w:rPr>
           <w:rFonts w:ascii="바탕" w:eastAsia="바탕" w:hAnsi="바탕" w:hint="eastAsia"/>
@@ -188,7 +204,7 @@
           <w:szCs w:val="28"/>
           <w:lang w:eastAsia="ko-KR"/>
         </w:rPr>
-        <w:t>제출일: 201</w:t>
+        <w:t xml:space="preserve"> </w:t>
       </w:r>
       <w:r>
         <w:rPr>
@@ -197,7 +213,7 @@
           <w:szCs w:val="28"/>
           <w:lang w:eastAsia="ko-KR"/>
         </w:rPr>
-        <w:t>7</w:t>
+        <w:t>15</w:t>
       </w:r>
       <w:r>
         <w:rPr>
@@ -206,7 +222,16 @@
           <w:szCs w:val="28"/>
           <w:lang w:eastAsia="ko-KR"/>
         </w:rPr>
-        <w:t xml:space="preserve">. </w:t>
+        <w:t>.</w:t>
+      </w:r>
+      <w:r>
+        <w:rPr>
+          <w:rFonts w:ascii="바탕" w:eastAsia="바탕" w:hAnsi="바탕" w:hint="eastAsia"/>
+          <w:sz w:val="28"/>
+          <w:szCs w:val="28"/>
+          <w:lang w:eastAsia="ko-KR"/>
+        </w:rPr>
+        <w:t xml:space="preserve"> </w:t>
       </w:r>
       <w:r>
         <w:rPr>
@@ -215,7 +240,7 @@
           <w:szCs w:val="28"/>
           <w:lang w:eastAsia="ko-KR"/>
         </w:rPr>
-        <w:t>11.</w:t>
+        <w:t>(</w:t>
       </w:r>
       <w:r>
         <w:rPr>
@@ -224,17 +249,28 @@
           <w:szCs w:val="28"/>
           <w:lang w:eastAsia="ko-KR"/>
         </w:rPr>
-        <w:t xml:space="preserve"> </w:t>
-      </w:r>
-      <w:r>
+        <w:t>수</w:t>
+      </w:r>
+      <w:r>
+        <w:rPr>
+          <w:rFonts w:ascii="바탕" w:eastAsia="바탕" w:hAnsi="바탕" w:hint="eastAsia"/>
+          <w:sz w:val="28"/>
+          <w:szCs w:val="28"/>
+          <w:lang w:eastAsia="ko-KR"/>
+        </w:rPr>
+        <w:t>요일)</w:t>
+      </w:r>
+    </w:p>
+    <w:p>
+      <w:pPr>
+        <w:jc w:val="right"/>
         <w:rPr>
           <w:rFonts w:ascii="바탕" w:eastAsia="바탕" w:hAnsi="바탕"/>
           <w:sz w:val="28"/>
           <w:szCs w:val="28"/>
           <w:lang w:eastAsia="ko-KR"/>
         </w:rPr>
-        <w:t>15</w:t>
-      </w:r>
+      </w:pPr>
       <w:r>
         <w:rPr>
           <w:rFonts w:ascii="바탕" w:eastAsia="바탕" w:hAnsi="바탕" w:hint="eastAsia"/>
@@ -242,7 +278,16 @@
           <w:szCs w:val="28"/>
           <w:lang w:eastAsia="ko-KR"/>
         </w:rPr>
-        <w:t>.</w:t>
+        <w:t xml:space="preserve"> 실험 </w:t>
+      </w:r>
+      <w:r>
+        <w:rPr>
+          <w:rFonts w:ascii="바탕" w:eastAsia="바탕" w:hAnsi="바탕"/>
+          <w:sz w:val="28"/>
+          <w:szCs w:val="28"/>
+          <w:lang w:eastAsia="ko-KR"/>
+        </w:rPr>
+        <w:t>4</w:t>
       </w:r>
       <w:r>
         <w:rPr>
@@ -251,17 +296,48 @@
           <w:szCs w:val="28"/>
           <w:lang w:eastAsia="ko-KR"/>
         </w:rPr>
+        <w:t>조</w:t>
+      </w:r>
+      <w:r>
+        <w:rPr>
+          <w:rFonts w:ascii="바탕" w:eastAsia="바탕" w:hAnsi="바탕" w:hint="eastAsia"/>
+          <w:sz w:val="28"/>
+          <w:szCs w:val="28"/>
+          <w:lang w:eastAsia="ko-KR"/>
+        </w:rPr>
         <w:t xml:space="preserve"> </w:t>
       </w:r>
-      <w:r>
+    </w:p>
+    <w:p>
+      <w:pPr>
+        <w:jc w:val="right"/>
+        <w:rPr>
+          <w:rFonts w:eastAsia="Calibri"/>
+          <w:sz w:val="28"/>
+          <w:szCs w:val="28"/>
+          <w:lang w:eastAsia="ko-KR"/>
+        </w:rPr>
+      </w:pPr>
+      <w:r>
+        <w:rPr>
+          <w:rFonts w:ascii="바탕" w:eastAsia="바탕" w:hAnsi="바탕" w:hint="eastAsia"/>
+          <w:sz w:val="28"/>
+          <w:szCs w:val="28"/>
+          <w:lang w:eastAsia="ko-KR"/>
+        </w:rPr>
+        <w:t>1475043 이효림</w:t>
+      </w:r>
+    </w:p>
+    <w:p>
+      <w:pPr>
+        <w:jc w:val="right"/>
         <w:rPr>
           <w:rFonts w:ascii="바탕" w:eastAsia="바탕" w:hAnsi="바탕"/>
           <w:sz w:val="28"/>
           <w:szCs w:val="28"/>
           <w:lang w:eastAsia="ko-KR"/>
         </w:rPr>
-        <w:t>(</w:t>
-      </w:r>
+      </w:pPr>
       <w:r>
         <w:rPr>
           <w:rFonts w:ascii="바탕" w:eastAsia="바탕" w:hAnsi="바탕" w:hint="eastAsia"/>
@@ -269,7 +345,16 @@
           <w:szCs w:val="28"/>
           <w:lang w:eastAsia="ko-KR"/>
         </w:rPr>
-        <w:t>수</w:t>
+        <w:t>1</w:t>
+      </w:r>
+      <w:r>
+        <w:rPr>
+          <w:rFonts w:ascii="바탕" w:eastAsia="바탕" w:hAnsi="바탕"/>
+          <w:sz w:val="28"/>
+          <w:szCs w:val="28"/>
+          <w:lang w:eastAsia="ko-KR"/>
+        </w:rPr>
+        <w:t>475008</w:t>
       </w:r>
       <w:r>
         <w:rPr>
@@ -278,7 +363,7 @@
           <w:szCs w:val="28"/>
           <w:lang w:eastAsia="ko-KR"/>
         </w:rPr>
-        <w:t>요일)</w:t>
+        <w:t xml:space="preserve"> 김경은</w:t>
       </w:r>
     </w:p>
     <w:p>
@@ -293,149 +378,22 @@
       </w:pPr>
       <w:r>
         <w:rPr>
+          <w:rFonts w:ascii="바탕" w:eastAsia="바탕" w:hAnsi="바탕"/>
+          <w:sz w:val="28"/>
+          <w:szCs w:val="28"/>
+          <w:lang w:eastAsia="ko-KR"/>
+        </w:rPr>
+        <w:t>1475015</w:t>
+      </w:r>
+      <w:r>
+        <w:rPr>
           <w:rFonts w:ascii="바탕" w:eastAsia="바탕" w:hAnsi="바탕" w:hint="eastAsia"/>
           <w:sz w:val="28"/>
           <w:szCs w:val="28"/>
           <w:lang w:eastAsia="ko-KR"/>
         </w:rPr>
-        <w:t xml:space="preserve"> 실험 </w:t>
-      </w:r>
-      <w:r>
-        <w:rPr>
-          <w:rFonts w:ascii="바탕" w:eastAsia="바탕" w:hAnsi="바탕"/>
-          <w:sz w:val="28"/>
-          <w:szCs w:val="28"/>
-          <w:lang w:eastAsia="ko-KR"/>
-        </w:rPr>
-        <w:t>4</w:t>
-      </w:r>
-      <w:r>
-        <w:rPr>
-          <w:rFonts w:ascii="바탕" w:eastAsia="바탕" w:hAnsi="바탕" w:hint="eastAsia"/>
-          <w:sz w:val="28"/>
-          <w:szCs w:val="28"/>
-          <w:lang w:eastAsia="ko-KR"/>
-        </w:rPr>
-        <w:t>조</w:t>
-      </w:r>
-      <w:r>
-        <w:rPr>
-          <w:rFonts w:ascii="바탕" w:eastAsia="바탕" w:hAnsi="바탕" w:hint="eastAsia"/>
-          <w:sz w:val="28"/>
-          <w:szCs w:val="28"/>
-          <w:lang w:eastAsia="ko-KR"/>
-        </w:rPr>
-        <w:t xml:space="preserve"> </w:t>
-      </w:r>
-    </w:p>
-    <w:p>
-      <w:pPr>
-        <w:jc w:val="right"/>
-        <w:rPr>
-          <w:rFonts w:eastAsia="Calibri"/>
-          <w:sz w:val="28"/>
-          <w:szCs w:val="28"/>
-          <w:lang w:eastAsia="ko-KR"/>
-        </w:rPr>
-      </w:pPr>
-      <w:r>
-        <w:rPr>
-          <w:rFonts w:ascii="바탕" w:eastAsia="바탕" w:hAnsi="바탕" w:hint="eastAsia"/>
-          <w:sz w:val="28"/>
-          <w:szCs w:val="28"/>
-          <w:lang w:eastAsia="ko-KR"/>
-        </w:rPr>
-        <w:t xml:space="preserve">1475043 </w:t>
-      </w:r>
-      <w:proofErr w:type="spellStart"/>
-      <w:r>
-        <w:rPr>
-          <w:rFonts w:ascii="바탕" w:eastAsia="바탕" w:hAnsi="바탕" w:hint="eastAsia"/>
-          <w:sz w:val="28"/>
-          <w:szCs w:val="28"/>
-          <w:lang w:eastAsia="ko-KR"/>
-        </w:rPr>
-        <w:t>이효림</w:t>
-      </w:r>
-      <w:proofErr w:type="spellEnd"/>
-    </w:p>
-    <w:p>
-      <w:pPr>
-        <w:jc w:val="right"/>
-        <w:rPr>
-          <w:rFonts w:ascii="바탕" w:eastAsia="바탕" w:hAnsi="바탕"/>
-          <w:sz w:val="28"/>
-          <w:szCs w:val="28"/>
-          <w:lang w:eastAsia="ko-KR"/>
-        </w:rPr>
-      </w:pPr>
-      <w:r>
-        <w:rPr>
-          <w:rFonts w:ascii="바탕" w:eastAsia="바탕" w:hAnsi="바탕" w:hint="eastAsia"/>
-          <w:sz w:val="28"/>
-          <w:szCs w:val="28"/>
-          <w:lang w:eastAsia="ko-KR"/>
-        </w:rPr>
-        <w:t>1</w:t>
-      </w:r>
-      <w:r>
-        <w:rPr>
-          <w:rFonts w:ascii="바탕" w:eastAsia="바탕" w:hAnsi="바탕"/>
-          <w:sz w:val="28"/>
-          <w:szCs w:val="28"/>
-          <w:lang w:eastAsia="ko-KR"/>
-        </w:rPr>
-        <w:t>475008</w:t>
-      </w:r>
-      <w:r>
-        <w:rPr>
-          <w:rFonts w:ascii="바탕" w:eastAsia="바탕" w:hAnsi="바탕" w:hint="eastAsia"/>
-          <w:sz w:val="28"/>
-          <w:szCs w:val="28"/>
-          <w:lang w:eastAsia="ko-KR"/>
-        </w:rPr>
-        <w:t xml:space="preserve"> 김경은</w:t>
-      </w:r>
-    </w:p>
-    <w:p>
-      <w:pPr>
-        <w:jc w:val="right"/>
-        <w:rPr>
-          <w:rFonts w:ascii="바탕" w:eastAsia="바탕" w:hAnsi="바탕"/>
-          <w:sz w:val="28"/>
-          <w:szCs w:val="28"/>
-          <w:lang w:eastAsia="ko-KR"/>
-        </w:rPr>
-      </w:pPr>
-      <w:r>
-        <w:rPr>
-          <w:rFonts w:ascii="바탕" w:eastAsia="바탕" w:hAnsi="바탕"/>
-          <w:sz w:val="28"/>
-          <w:szCs w:val="28"/>
-          <w:lang w:eastAsia="ko-KR"/>
-        </w:rPr>
-        <w:t>1475015</w:t>
-      </w:r>
-      <w:r>
-        <w:rPr>
-          <w:rFonts w:ascii="바탕" w:eastAsia="바탕" w:hAnsi="바탕" w:hint="eastAsia"/>
-          <w:sz w:val="28"/>
-          <w:szCs w:val="28"/>
-          <w:lang w:eastAsia="ko-KR"/>
-        </w:rPr>
-        <w:t xml:space="preserve"> </w:t>
-      </w:r>
-      <w:proofErr w:type="spellStart"/>
-      <w:r>
-        <w:rPr>
-          <w:rFonts w:ascii="바탕" w:eastAsia="바탕" w:hAnsi="바탕" w:hint="eastAsia"/>
-          <w:sz w:val="28"/>
-          <w:szCs w:val="28"/>
-          <w:lang w:eastAsia="ko-KR"/>
-        </w:rPr>
-        <w:t>김희재</w:t>
-      </w:r>
-      <w:proofErr w:type="spellEnd"/>
+        <w:t xml:space="preserve"> 김희재</w:t>
+      </w:r>
     </w:p>
     <w:p>
       <w:pPr>
@@ -446,35 +404,18 @@
         </w:numPr>
         <w:ind w:leftChars="0"/>
         <w:rPr>
-          <w:rFonts w:eastAsia="Calibri"/>
           <w:b/>
           <w:sz w:val="24"/>
         </w:rPr>
       </w:pPr>
       <w:r>
         <w:rPr>
-          <w:rFonts w:eastAsia="Calibri" w:hint="eastAsia"/>
+          <w:rFonts w:hint="eastAsia"/>
           <w:b/>
           <w:sz w:val="24"/>
         </w:rPr>
         <w:lastRenderedPageBreak/>
-        <w:t>실험</w:t>
-      </w:r>
-      <w:r>
-        <w:rPr>
-          <w:rFonts w:eastAsia="Calibri" w:hint="eastAsia"/>
-          <w:b/>
-          <w:sz w:val="24"/>
-        </w:rPr>
-        <w:t xml:space="preserve"> </w:t>
-      </w:r>
-      <w:r>
-        <w:rPr>
-          <w:rFonts w:eastAsia="Calibri" w:hint="eastAsia"/>
-          <w:b/>
-          <w:sz w:val="24"/>
-        </w:rPr>
-        <w:t>목표</w:t>
+        <w:t>실험 목표</w:t>
       </w:r>
     </w:p>
     <w:p>
@@ -485,19 +426,29 @@
           <w:numId w:val="8"/>
         </w:numPr>
         <w:ind w:leftChars="0"/>
-        <w:rPr>
-          <w:rFonts w:ascii="Nanum Myeongjo" w:eastAsia="Nanum Myeongjo"/>
-        </w:rPr>
-      </w:pPr>
-      <w:bookmarkStart w:id="0" w:name="_GoBack"/>
-      <w:r>
-        <w:rPr>
-          <w:rFonts w:ascii="Nanum Myeongjo" w:eastAsia="Nanum Myeongjo" w:hint="eastAsia"/>
-        </w:rPr>
-        <w:t>진폭 변조된 신호의 발생 과정과 메시지 신호가 AM신호의 모양에 어떤 영향을 주는지 알아본다.</w:t>
-      </w:r>
-    </w:p>
-    <w:bookmarkEnd w:id="0"/>
+      </w:pPr>
+      <w:r>
+        <w:rPr>
+          <w:rFonts w:hint="eastAsia"/>
+        </w:rPr>
+        <w:t xml:space="preserve">아날로그 신호를 </w:t>
+      </w:r>
+      <w:r>
+        <w:t xml:space="preserve">PCM </w:t>
+      </w:r>
+      <w:r>
+        <w:rPr>
+          <w:rFonts w:hint="eastAsia"/>
+        </w:rPr>
+        <w:t>신호로 변환해본다.</w:t>
+      </w:r>
+      <w:r>
+        <w:rPr>
+          <w:rFonts w:hint="eastAsia"/>
+        </w:rPr>
+        <w:t>.</w:t>
+      </w:r>
+    </w:p>
     <w:p>
       <w:pPr>
         <w:pStyle w:val="-11"/>
@@ -507,83 +458,32 @@
         </w:numPr>
         <w:ind w:leftChars="0"/>
         <w:rPr>
-          <w:rFonts w:ascii="Nanum Myeongjo" w:eastAsia="Nanum Myeongjo"/>
-        </w:rPr>
-      </w:pPr>
-      <w:r>
-        <w:rPr>
-          <w:rFonts w:ascii="Nanum Myeongjo" w:eastAsia="Nanum Myeongjo" w:hint="eastAsia"/>
-        </w:rPr>
-        <w:t xml:space="preserve">AM 신호 </w:t>
-      </w:r>
-      <w:proofErr w:type="spellStart"/>
-      <w:r>
-        <w:rPr>
-          <w:rFonts w:ascii="Nanum Myeongjo" w:eastAsia="Nanum Myeongjo" w:hint="eastAsia"/>
-        </w:rPr>
-        <w:t>파라미터들로부터</w:t>
-      </w:r>
-      <w:proofErr w:type="spellEnd"/>
-      <w:r>
-        <w:rPr>
-          <w:rFonts w:ascii="Nanum Myeongjo" w:eastAsia="Nanum Myeongjo" w:hint="eastAsia"/>
-        </w:rPr>
-        <w:t xml:space="preserve"> 변조지수와 백분율 변조를 구하는 방법을 알아본다.</w:t>
+          <w:b/>
+          <w:sz w:val="24"/>
+        </w:rPr>
+      </w:pPr>
+      <w:r>
+        <w:t xml:space="preserve">PCM </w:t>
+      </w:r>
+      <w:r>
+        <w:rPr>
+          <w:rFonts w:hint="eastAsia"/>
+        </w:rPr>
+        <w:t>신호의 demodulation을 한다.</w:t>
+      </w:r>
+      <w:r>
+        <w:rPr>
+          <w:b/>
+          <w:sz w:val="24"/>
+        </w:rPr>
+        <w:t xml:space="preserve"> </w:t>
       </w:r>
     </w:p>
     <w:p>
       <w:pPr>
         <w:pStyle w:val="-11"/>
-        <w:widowControl/>
-        <w:numPr>
-          <w:ilvl w:val="0"/>
-          <w:numId w:val="8"/>
-        </w:numPr>
-        <w:wordWrap/>
-        <w:autoSpaceDE/>
-        <w:autoSpaceDN/>
-        <w:ind w:leftChars="0"/>
-        <w:jc w:val="left"/>
-        <w:rPr>
-          <w:rFonts w:ascii="Nanum Myeongjo" w:eastAsia="Nanum Myeongjo"/>
-          <w:sz w:val="24"/>
-        </w:rPr>
-      </w:pPr>
-      <w:r>
-        <w:rPr>
-          <w:rFonts w:ascii="Nanum Myeongjo" w:eastAsia="Nanum Myeongjo" w:hint="eastAsia"/>
-          <w:szCs w:val="20"/>
-        </w:rPr>
-        <w:t xml:space="preserve">100%변조, </w:t>
-      </w:r>
-      <w:proofErr w:type="spellStart"/>
-      <w:r>
-        <w:rPr>
-          <w:rFonts w:ascii="Nanum Myeongjo" w:eastAsia="Nanum Myeongjo" w:hint="eastAsia"/>
-          <w:szCs w:val="20"/>
-        </w:rPr>
-        <w:t>과변조</w:t>
-      </w:r>
-      <w:proofErr w:type="spellEnd"/>
-      <w:r>
-        <w:rPr>
-          <w:rFonts w:ascii="Nanum Myeongjo" w:eastAsia="Nanum Myeongjo" w:hint="eastAsia"/>
-          <w:szCs w:val="20"/>
-        </w:rPr>
-        <w:t>, 전송 효율의 정의를 알아본다.</w:t>
-      </w:r>
-    </w:p>
-    <w:p>
-      <w:pPr>
-        <w:pStyle w:val="-11"/>
-        <w:widowControl/>
-        <w:wordWrap/>
-        <w:autoSpaceDE/>
-        <w:autoSpaceDN/>
-        <w:ind w:leftChars="0"/>
-        <w:jc w:val="left"/>
-        <w:rPr>
-          <w:rFonts w:eastAsia="Calibri"/>
+        <w:ind w:leftChars="0" w:left="400"/>
+        <w:rPr>
           <w:b/>
           <w:sz w:val="24"/>
         </w:rPr>
@@ -598,34 +498,25 @@
         </w:numPr>
         <w:ind w:leftChars="0"/>
         <w:rPr>
-          <w:rFonts w:eastAsia="Calibri"/>
           <w:b/>
           <w:sz w:val="24"/>
         </w:rPr>
       </w:pPr>
       <w:r>
         <w:rPr>
-          <w:rFonts w:eastAsia="Calibri" w:hint="eastAsia"/>
+          <w:rFonts w:cs="맑은 고딕" w:hint="eastAsia"/>
           <w:b/>
           <w:sz w:val="24"/>
         </w:rPr>
-        <w:t>실험</w:t>
-      </w:r>
-      <w:r>
-        <w:rPr>
-          <w:rFonts w:eastAsia="Calibri" w:hint="eastAsia"/>
+        <w:t>실</w:t>
+      </w:r>
+      <w:r>
+        <w:rPr>
+          <w:rFonts w:hint="eastAsia"/>
           <w:b/>
           <w:sz w:val="24"/>
         </w:rPr>
-        <w:t xml:space="preserve"> </w:t>
-      </w:r>
-      <w:r>
-        <w:rPr>
-          <w:rFonts w:eastAsia="Calibri" w:hint="eastAsia"/>
-          <w:b/>
-          <w:sz w:val="24"/>
-        </w:rPr>
-        <w:t>결과</w:t>
+        <w:t>험 결과</w:t>
       </w:r>
     </w:p>
     <w:p>
@@ -636,7 +527,7 @@
         </w:numPr>
         <w:ind w:left="0" w:firstLine="0"/>
         <w:rPr>
-          <w:rFonts w:eastAsia="Calibri"/>
+          <w:rFonts w:ascii="맑은 고딕" w:hAnsi="맑은 고딕"/>
           <w:b/>
           <w:sz w:val="24"/>
           <w:lang w:eastAsia="ko-KR"/>
@@ -644,73 +535,92 @@
       </w:pPr>
       <w:r>
         <w:rPr>
-          <w:rFonts w:eastAsia="Calibri"/>
+          <w:rFonts w:ascii="맑은 고딕" w:hAnsi="맑은 고딕"/>
           <w:b/>
           <w:sz w:val="24"/>
           <w:lang w:eastAsia="ko-KR"/>
         </w:rPr>
-        <w:t>Message Signal &amp; Carrier Signal</w:t>
+        <w:t>SX</w:t>
       </w:r>
     </w:p>
     <w:p>
       <w:pPr>
         <w:ind w:firstLine="360"/>
         <w:rPr>
-          <w:rFonts w:eastAsia="Calibri"/>
-        </w:rPr>
-      </w:pPr>
-      <w:r>
-        <w:rPr>
-          <w:rFonts w:eastAsia="Calibri" w:hint="eastAsia"/>
-        </w:rPr>
-        <w:t>Channel1: 2K</w:t>
-      </w:r>
-      <w:r>
-        <w:rPr>
-          <w:rFonts w:eastAsia="Calibri"/>
-        </w:rPr>
-        <w:t>H</w:t>
-      </w:r>
-      <w:r>
-        <w:rPr>
-          <w:rFonts w:eastAsia="Calibri" w:hint="eastAsia"/>
-        </w:rPr>
-        <w:t>z, 0.2</w:t>
-      </w:r>
-      <w:r>
-        <w:rPr>
-          <w:rFonts w:eastAsia="Calibri" w:hint="eastAsia"/>
-        </w:rPr>
-        <w:t>Vpk_pk message signal</w:t>
+          <w:rFonts w:ascii="맑은 고딕" w:hAnsi="맑은 고딕"/>
+        </w:rPr>
+      </w:pPr>
+      <w:bookmarkStart w:id="0" w:name="_Hlk498465406"/>
+      <w:r>
+        <w:rPr>
+          <w:rFonts w:ascii="맑은 고딕" w:hAnsi="맑은 고딕" w:hint="eastAsia"/>
+          <w:lang w:eastAsia="ko-KR"/>
+        </w:rPr>
+        <w:t xml:space="preserve">Channel1: </w:t>
+      </w:r>
+      <w:r>
+        <w:rPr>
+          <w:rFonts w:ascii="맑은 고딕" w:hAnsi="맑은 고딕"/>
+          <w:lang w:eastAsia="ko-KR"/>
+        </w:rPr>
+        <w:t>M</w:t>
+      </w:r>
+      <w:r>
+        <w:rPr>
+          <w:rFonts w:ascii="맑은 고딕" w:hAnsi="맑은 고딕" w:hint="eastAsia"/>
+        </w:rPr>
+        <w:t>essage S</w:t>
+      </w:r>
+      <w:r>
+        <w:rPr>
+          <w:rFonts w:ascii="맑은 고딕" w:hAnsi="맑은 고딕" w:hint="eastAsia"/>
+        </w:rPr>
+        <w:t>ignal</w:t>
       </w:r>
     </w:p>
     <w:p>
       <w:pPr>
         <w:ind w:firstLine="360"/>
         <w:rPr>
-          <w:rFonts w:eastAsia="Calibri"/>
-          <w:lang w:eastAsia="ko-KR"/>
-        </w:rPr>
-      </w:pPr>
-      <w:r>
-        <w:rPr>
-          <w:rFonts w:eastAsia="Calibri" w:hint="eastAsia"/>
-        </w:rPr>
-        <w:t>Channel2: 1000KHz, carrier signal</w:t>
-      </w:r>
-    </w:p>
+          <w:rFonts w:ascii="맑은 고딕" w:hAnsi="맑은 고딕"/>
+          <w:lang w:eastAsia="ko-KR"/>
+        </w:rPr>
+      </w:pPr>
+      <w:r>
+        <w:rPr>
+          <w:rFonts w:ascii="맑은 고딕" w:hAnsi="맑은 고딕" w:hint="eastAsia"/>
+        </w:rPr>
+        <w:t xml:space="preserve">Channel2: </w:t>
+      </w:r>
+      <w:r>
+        <w:rPr>
+          <w:rFonts w:ascii="맑은 고딕" w:hAnsi="맑은 고딕" w:hint="eastAsia"/>
+          <w:lang w:eastAsia="ko-KR"/>
+        </w:rPr>
+        <w:t xml:space="preserve">SX </w:t>
+      </w:r>
+      <w:r>
+        <w:rPr>
+          <w:rFonts w:ascii="맑은 고딕" w:hAnsi="맑은 고딕"/>
+          <w:lang w:eastAsia="ko-KR"/>
+        </w:rPr>
+        <w:t>pulse</w:t>
+      </w:r>
+    </w:p>
+    <w:bookmarkEnd w:id="0"/>
     <w:p>
       <w:pPr>
         <w:ind w:firstLine="360"/>
         <w:rPr>
-          <w:rFonts w:eastAsia="Calibri"/>
-        </w:rPr>
-      </w:pPr>
-      <w:r>
-        <w:rPr>
-          <w:rFonts w:eastAsia="Calibri"/>
-        </w:rPr>
-        <w:pict w14:anchorId="569C5250">
+          <w:rFonts w:ascii="맑은 고딕" w:hAnsi="맑은 고딕"/>
+        </w:rPr>
+      </w:pPr>
+      <w:r>
+        <w:rPr>
+          <w:rFonts w:ascii="맑은 고딕" w:hAnsi="맑은 고딕"/>
+          <w:noProof/>
+        </w:rPr>
+        <w:pict w14:anchorId="678E2C74">
           <v:shapetype id="_x0000_t75" coordsize="21600,21600" o:spt="75" o:preferrelative="t" path="m@4@5l@4@11@9@11@9@5xe" filled="f" stroked="f">
             <v:stroke joinstyle="miter"/>
             <v:formulas>
@@ -730,8 +640,8 @@
             <v:path o:extrusionok="f" gradientshapeok="t" o:connecttype="rect"/>
             <o:lock v:ext="edit" aspectratio="t"/>
           </v:shapetype>
-          <v:shape id="_x0000_i1025" type="#_x0000_t75" style="width:228.6pt;height:158.4pt">
-            <v:imagedata r:id="rId8" o:title="message%20and%20carrier생성"/>
+          <v:shape id="그림 4" o:spid="_x0000_i1066" type="#_x0000_t75" style="width:403pt;height:304pt;visibility:visible;mso-wrap-style:square">
+            <v:imagedata r:id="rId8" o:title=""/>
           </v:shape>
         </w:pict>
       </w:r>
@@ -745,13 +655,12 @@
         </w:numPr>
         <w:ind w:leftChars="0"/>
         <w:rPr>
-          <w:rFonts w:eastAsia="Calibri"/>
           <w:u w:val="single"/>
         </w:rPr>
       </w:pPr>
       <w:r>
         <w:rPr>
-          <w:rFonts w:eastAsia="Calibri" w:hint="eastAsia"/>
+          <w:rFonts w:hint="eastAsia"/>
           <w:u w:val="single"/>
         </w:rPr>
         <w:t>Why do you think that the results are important?</w:t>
@@ -760,68 +669,73 @@
     <w:p>
       <w:pPr>
         <w:rPr>
-          <w:rFonts w:eastAsia="Calibri"/>
-          <w:lang w:eastAsia="ko-KR"/>
-        </w:rPr>
-      </w:pPr>
-      <w:r>
-        <w:rPr>
-          <w:rFonts w:eastAsia="Calibri"/>
+          <w:rFonts w:ascii="맑은 고딕" w:hAnsi="맑은 고딕" w:hint="eastAsia"/>
+          <w:lang w:eastAsia="ko-KR"/>
+        </w:rPr>
+      </w:pPr>
+      <w:r>
+        <w:rPr>
+          <w:rFonts w:ascii="맑은 고딕" w:hAnsi="맑은 고딕"/>
           <w:lang w:eastAsia="ko-KR"/>
         </w:rPr>
         <w:t>message</w:t>
       </w:r>
       <w:r>
         <w:rPr>
-          <w:rFonts w:eastAsia="Calibri" w:hint="eastAsia"/>
-          <w:lang w:eastAsia="ko-KR"/>
-        </w:rPr>
-        <w:t xml:space="preserve"> signal의 모양</w:t>
-      </w:r>
-      <w:r>
-        <w:rPr>
-          <w:rFonts w:eastAsia="Calibri" w:hint="eastAsia"/>
+          <w:rFonts w:ascii="맑은 고딕" w:hAnsi="맑은 고딕" w:hint="eastAsia"/>
+          <w:lang w:eastAsia="ko-KR"/>
+        </w:rPr>
+        <w:t xml:space="preserve"> signal</w:t>
+      </w:r>
+      <w:r>
+        <w:rPr>
+          <w:rFonts w:ascii="맑은 고딕" w:hAnsi="맑은 고딕" w:hint="eastAsia"/>
           <w:lang w:eastAsia="ko-KR"/>
         </w:rPr>
         <w:t xml:space="preserve">과 </w:t>
       </w:r>
       <w:r>
         <w:rPr>
-          <w:rFonts w:eastAsia="Calibri"/>
-          <w:lang w:eastAsia="ko-KR"/>
-        </w:rPr>
-        <w:t>carrier signal</w:t>
-      </w:r>
-      <w:r>
-        <w:rPr>
-          <w:rFonts w:eastAsia="Calibri" w:hint="eastAsia"/>
-          <w:lang w:eastAsia="ko-KR"/>
-        </w:rPr>
-        <w:t>의 모양을</w:t>
-      </w:r>
-      <w:r>
-        <w:rPr>
-          <w:rFonts w:eastAsia="Calibri" w:hint="eastAsia"/>
+          <w:rFonts w:ascii="맑은 고딕" w:hAnsi="맑은 고딕"/>
+          <w:lang w:eastAsia="ko-KR"/>
+        </w:rPr>
+        <w:t>SX</w:t>
+      </w:r>
+      <w:r>
+        <w:rPr>
+          <w:rFonts w:ascii="맑은 고딕" w:hAnsi="맑은 고딕" w:hint="eastAsia"/>
+          <w:lang w:eastAsia="ko-KR"/>
+        </w:rPr>
+        <w:t xml:space="preserve"> sig</w:t>
+      </w:r>
+      <w:r>
+        <w:rPr>
+          <w:rFonts w:ascii="맑은 고딕" w:hAnsi="맑은 고딕"/>
+          <w:lang w:eastAsia="ko-KR"/>
+        </w:rPr>
+        <w:t>nal</w:t>
+      </w:r>
+      <w:r>
+        <w:rPr>
+          <w:rFonts w:ascii="맑은 고딕" w:hAnsi="맑은 고딕" w:hint="eastAsia"/>
+          <w:lang w:eastAsia="ko-KR"/>
+        </w:rPr>
+        <w:t>을</w:t>
+      </w:r>
+      <w:r>
+        <w:rPr>
+          <w:rFonts w:ascii="맑은 고딕" w:hAnsi="맑은 고딕" w:hint="eastAsia"/>
           <w:lang w:eastAsia="ko-KR"/>
         </w:rPr>
         <w:t xml:space="preserve"> 볼 수 </w:t>
       </w:r>
       <w:r>
         <w:rPr>
-          <w:rFonts w:eastAsia="Calibri" w:hint="eastAsia"/>
+          <w:rFonts w:ascii="맑은 고딕" w:hAnsi="맑은 고딕" w:hint="eastAsia"/>
           <w:lang w:eastAsia="ko-KR"/>
         </w:rPr>
         <w:t>있어서.</w:t>
       </w:r>
-    </w:p>
-    <w:p>
-      <w:pPr>
-        <w:rPr>
-          <w:rFonts w:eastAsia="Calibri"/>
-          <w:u w:val="single"/>
-          <w:lang w:eastAsia="ko-KR"/>
-        </w:rPr>
-      </w:pPr>
     </w:p>
     <w:p>
       <w:pPr>
@@ -832,7 +746,6 @@
         </w:numPr>
         <w:ind w:leftChars="0"/>
         <w:rPr>
-          <w:rFonts w:eastAsia="Calibri"/>
           <w:u w:val="single"/>
         </w:rPr>
       </w:pPr>
@@ -847,64 +760,36 @@
     <w:p>
       <w:pPr>
         <w:rPr>
-          <w:rFonts w:eastAsia="Calibri"/>
-          <w:lang w:eastAsia="ko-KR"/>
-        </w:rPr>
-      </w:pPr>
-      <w:r>
-        <w:rPr>
-          <w:rFonts w:eastAsia="Calibri" w:hint="eastAsia"/>
-          <w:lang w:eastAsia="ko-KR"/>
-        </w:rPr>
-        <w:t>c</w:t>
-      </w:r>
-      <w:r>
-        <w:rPr>
-          <w:rFonts w:eastAsia="Calibri"/>
-          <w:lang w:eastAsia="ko-KR"/>
-        </w:rPr>
-        <w:t>arrier signal</w:t>
-      </w:r>
-      <w:r>
-        <w:rPr>
-          <w:rFonts w:eastAsia="Calibri" w:hint="eastAsia"/>
-          <w:lang w:eastAsia="ko-KR"/>
-        </w:rPr>
-        <w:t xml:space="preserve">의 </w:t>
-      </w:r>
-      <w:r>
-        <w:rPr>
-          <w:rFonts w:eastAsia="Calibri"/>
-          <w:lang w:eastAsia="ko-KR"/>
-        </w:rPr>
-        <w:t>envelope</w:t>
-      </w:r>
-      <w:r>
-        <w:rPr>
-          <w:rFonts w:eastAsia="Calibri" w:hint="eastAsia"/>
-          <w:lang w:eastAsia="ko-KR"/>
-        </w:rPr>
-        <w:t xml:space="preserve">모양이 </w:t>
-      </w:r>
-      <w:r>
-        <w:rPr>
-          <w:rFonts w:eastAsia="Calibri"/>
-          <w:lang w:eastAsia="ko-KR"/>
-        </w:rPr>
-        <w:t>message signal</w:t>
-      </w:r>
-      <w:r>
-        <w:rPr>
-          <w:rFonts w:eastAsia="Calibri" w:hint="eastAsia"/>
-          <w:lang w:eastAsia="ko-KR"/>
-        </w:rPr>
-        <w:t>의 모양과 비슷할 것이다.</w:t>
-      </w:r>
-    </w:p>
-    <w:p>
-      <w:pPr>
-        <w:rPr>
-          <w:rFonts w:eastAsia="Calibri"/>
+          <w:rFonts w:ascii="맑은 고딕" w:hAnsi="맑은 고딕"/>
+          <w:lang w:eastAsia="ko-KR"/>
+        </w:rPr>
+      </w:pPr>
+      <w:r>
+        <w:rPr>
+          <w:rFonts w:ascii="맑은 고딕" w:hAnsi="맑은 고딕" w:hint="eastAsia"/>
+          <w:lang w:eastAsia="ko-KR"/>
+        </w:rPr>
+        <w:t xml:space="preserve">Channel2에서 </w:t>
+      </w:r>
+      <w:r>
+        <w:rPr>
+          <w:rFonts w:ascii="맑은 고딕" w:hAnsi="맑은 고딕" w:hint="eastAsia"/>
+          <w:lang w:eastAsia="ko-KR"/>
+        </w:rPr>
+        <w:t xml:space="preserve">일정한 간격의 신호를 볼 수 있을 </w:t>
+      </w:r>
+      <w:r>
+        <w:rPr>
+          <w:rFonts w:ascii="맑은 고딕" w:hAnsi="맑은 고딕" w:hint="eastAsia"/>
+          <w:lang w:eastAsia="ko-KR"/>
+        </w:rPr>
+        <w:t>것이다.</w:t>
+      </w:r>
+    </w:p>
+    <w:p>
+      <w:pPr>
+        <w:rPr>
+          <w:rFonts w:ascii="맑은 고딕" w:hAnsi="맑은 고딕"/>
           <w:lang w:eastAsia="ko-KR"/>
         </w:rPr>
       </w:pPr>
@@ -918,7 +803,6 @@
         </w:numPr>
         <w:ind w:leftChars="0"/>
         <w:rPr>
-          <w:rFonts w:eastAsia="Calibri"/>
           <w:u w:val="single"/>
         </w:rPr>
       </w:pPr>
@@ -933,193 +817,107 @@
     <w:p>
       <w:pPr>
         <w:rPr>
-          <w:rFonts w:eastAsia="Calibri"/>
-          <w:lang w:eastAsia="ko-KR"/>
-        </w:rPr>
-      </w:pPr>
-      <w:r>
-        <w:rPr>
-          <w:rFonts w:eastAsia="Calibri" w:hint="eastAsia"/>
-          <w:lang w:eastAsia="ko-KR"/>
-        </w:rPr>
-        <w:t xml:space="preserve">샘플링이 너무 적게 되어 정확한 모양은 알아볼 수 없었지만, </w:t>
-      </w:r>
-      <w:r>
-        <w:rPr>
-          <w:rFonts w:eastAsia="Calibri" w:hint="eastAsia"/>
+          <w:rFonts w:ascii="맑은 고딕" w:hAnsi="맑은 고딕"/>
+          <w:lang w:eastAsia="ko-KR"/>
+        </w:rPr>
+      </w:pPr>
+      <w:r>
+        <w:rPr>
+          <w:rFonts w:ascii="맑은 고딕" w:hAnsi="맑은 고딕" w:hint="eastAsia"/>
           <w:lang w:eastAsia="ko-KR"/>
         </w:rPr>
         <w:t>예상</w:t>
       </w:r>
       <w:r>
         <w:rPr>
-          <w:rFonts w:eastAsia="Calibri" w:hint="eastAsia"/>
+          <w:rFonts w:ascii="맑은 고딕" w:hAnsi="맑은 고딕" w:hint="eastAsia"/>
           <w:lang w:eastAsia="ko-KR"/>
         </w:rPr>
         <w:t xml:space="preserve"> </w:t>
       </w:r>
       <w:r>
         <w:rPr>
-          <w:rFonts w:eastAsia="Calibri" w:hint="eastAsia"/>
+          <w:rFonts w:ascii="맑은 고딕" w:hAnsi="맑은 고딕" w:hint="eastAsia"/>
           <w:lang w:eastAsia="ko-KR"/>
         </w:rPr>
         <w:t xml:space="preserve">결과와 </w:t>
       </w:r>
       <w:r>
         <w:rPr>
-          <w:rFonts w:eastAsia="Calibri" w:hint="eastAsia"/>
-          <w:lang w:eastAsia="ko-KR"/>
-        </w:rPr>
-        <w:t xml:space="preserve">같지 </w:t>
-      </w:r>
-      <w:proofErr w:type="spellStart"/>
-      <w:r>
-        <w:rPr>
-          <w:rFonts w:eastAsia="Calibri" w:hint="eastAsia"/>
-          <w:lang w:eastAsia="ko-KR"/>
-        </w:rPr>
-        <w:t>않다</w:t>
-      </w:r>
-      <w:r>
-        <w:rPr>
-          <w:rFonts w:eastAsia="Calibri" w:hint="eastAsia"/>
-          <w:lang w:eastAsia="ko-KR"/>
-        </w:rPr>
-        <w:t>다</w:t>
-      </w:r>
-      <w:proofErr w:type="spellEnd"/>
-      <w:r>
-        <w:rPr>
-          <w:rFonts w:eastAsia="Calibri" w:hint="eastAsia"/>
-          <w:lang w:eastAsia="ko-KR"/>
-        </w:rPr>
-        <w:t xml:space="preserve">. </w:t>
-      </w:r>
-      <w:r>
-        <w:rPr>
-          <w:rFonts w:eastAsia="Calibri"/>
+          <w:rFonts w:ascii="맑은 고딕" w:hAnsi="맑은 고딕" w:hint="eastAsia"/>
+          <w:lang w:eastAsia="ko-KR"/>
+        </w:rPr>
+        <w:t>같</w:t>
+      </w:r>
+      <w:r>
+        <w:rPr>
+          <w:rFonts w:ascii="맑은 고딕" w:hAnsi="맑은 고딕" w:hint="eastAsia"/>
+          <w:lang w:eastAsia="ko-KR"/>
+        </w:rPr>
+        <w:t>다.</w:t>
+      </w:r>
+      <w:r>
+        <w:rPr>
+          <w:rFonts w:ascii="맑은 고딕" w:hAnsi="맑은 고딕"/>
+          <w:lang w:eastAsia="ko-KR"/>
+        </w:rPr>
+        <w:t xml:space="preserve"> Channel2</w:t>
+      </w:r>
+      <w:r>
+        <w:rPr>
+          <w:rFonts w:ascii="맑은 고딕" w:hAnsi="맑은 고딕" w:hint="eastAsia"/>
+          <w:lang w:eastAsia="ko-KR"/>
+        </w:rPr>
+        <w:t xml:space="preserve">의 </w:t>
+      </w:r>
+      <w:r>
+        <w:rPr>
+          <w:rFonts w:ascii="맑은 고딕" w:hAnsi="맑은 고딕"/>
+          <w:lang w:eastAsia="ko-KR"/>
+        </w:rPr>
+        <w:t>SX</w:t>
+      </w:r>
+      <w:r>
+        <w:rPr>
+          <w:rFonts w:ascii="맑은 고딕" w:hAnsi="맑은 고딕" w:hint="eastAsia"/>
+          <w:lang w:eastAsia="ko-KR"/>
+        </w:rPr>
+        <w:t xml:space="preserve">신호는 </w:t>
+      </w:r>
+      <w:r>
+        <w:rPr>
+          <w:rFonts w:ascii="맑은 고딕" w:hAnsi="맑은 고딕" w:hint="eastAsia"/>
+          <w:lang w:eastAsia="ko-KR"/>
+        </w:rPr>
+        <w:t xml:space="preserve"> </w:t>
+      </w:r>
+      <w:r>
+        <w:rPr>
+          <w:rFonts w:ascii="맑은 고딕" w:hAnsi="맑은 고딕"/>
           <w:lang w:eastAsia="ko-KR"/>
         </w:rPr>
         <w:t>Message</w:t>
       </w:r>
       <w:r>
         <w:rPr>
-          <w:rFonts w:eastAsia="Calibri" w:hint="eastAsia"/>
+          <w:rFonts w:ascii="맑은 고딕" w:hAnsi="맑은 고딕" w:hint="eastAsia"/>
           <w:lang w:eastAsia="ko-KR"/>
         </w:rPr>
         <w:t xml:space="preserve"> </w:t>
       </w:r>
       <w:r>
         <w:rPr>
-          <w:rFonts w:eastAsia="Calibri"/>
+          <w:rFonts w:ascii="맑은 고딕" w:hAnsi="맑은 고딕"/>
           <w:lang w:eastAsia="ko-KR"/>
         </w:rPr>
         <w:t>signal</w:t>
       </w:r>
       <w:r>
         <w:rPr>
-          <w:rFonts w:eastAsia="Calibri" w:hint="eastAsia"/>
-          <w:lang w:eastAsia="ko-KR"/>
-        </w:rPr>
-        <w:t xml:space="preserve">의 오목하고 볼록한 </w:t>
-      </w:r>
-      <w:r>
-        <w:rPr>
-          <w:rFonts w:eastAsia="Calibri" w:hint="eastAsia"/>
-          <w:lang w:eastAsia="ko-KR"/>
-        </w:rPr>
-        <w:t>모양을</w:t>
-      </w:r>
-      <w:r>
-        <w:rPr>
-          <w:rFonts w:eastAsia="Calibri" w:hint="eastAsia"/>
-          <w:lang w:eastAsia="ko-KR"/>
-        </w:rPr>
-        <w:t xml:space="preserve"> </w:t>
-      </w:r>
-      <w:r>
-        <w:rPr>
-          <w:rFonts w:eastAsia="Calibri"/>
-          <w:lang w:eastAsia="ko-KR"/>
-        </w:rPr>
-        <w:t>carrier</w:t>
-      </w:r>
-      <w:r>
-        <w:rPr>
-          <w:rFonts w:eastAsia="Calibri" w:hint="eastAsia"/>
-          <w:lang w:eastAsia="ko-KR"/>
-        </w:rPr>
-        <w:t xml:space="preserve"> signa</w:t>
-      </w:r>
-      <w:r>
-        <w:rPr>
-          <w:rFonts w:eastAsia="Calibri"/>
-          <w:lang w:eastAsia="ko-KR"/>
-        </w:rPr>
-        <w:t>l</w:t>
-      </w:r>
-      <w:r>
-        <w:rPr>
-          <w:rFonts w:eastAsia="Calibri" w:hint="eastAsia"/>
-          <w:lang w:eastAsia="ko-KR"/>
-        </w:rPr>
-        <w:t>에서</w:t>
-      </w:r>
-      <w:r>
-        <w:rPr>
-          <w:rFonts w:eastAsia="Calibri" w:hint="eastAsia"/>
-          <w:lang w:eastAsia="ko-KR"/>
-        </w:rPr>
-        <w:t xml:space="preserve"> 찾아볼 수 있을 것이라고 생각했는데 아니었고, </w:t>
-      </w:r>
-      <w:r>
-        <w:rPr>
-          <w:rFonts w:eastAsia="Calibri"/>
-          <w:lang w:eastAsia="ko-KR"/>
-        </w:rPr>
-        <w:t>carrier</w:t>
-      </w:r>
-      <w:r>
-        <w:rPr>
-          <w:rFonts w:eastAsia="Calibri" w:hint="eastAsia"/>
-          <w:lang w:eastAsia="ko-KR"/>
-        </w:rPr>
-        <w:t xml:space="preserve"> </w:t>
-      </w:r>
-      <w:r>
-        <w:rPr>
-          <w:rFonts w:eastAsia="Calibri"/>
-          <w:lang w:eastAsia="ko-KR"/>
-        </w:rPr>
-        <w:t>signal</w:t>
-      </w:r>
-      <w:r>
-        <w:rPr>
-          <w:rFonts w:eastAsia="Calibri" w:hint="eastAsia"/>
-          <w:lang w:eastAsia="ko-KR"/>
-        </w:rPr>
-        <w:t xml:space="preserve">은 변조되지 않은 신호이기 때문에 </w:t>
-      </w:r>
-      <w:r>
-        <w:rPr>
-          <w:rFonts w:eastAsia="Calibri"/>
-          <w:lang w:eastAsia="ko-KR"/>
-        </w:rPr>
-        <w:t>message signal</w:t>
-      </w:r>
-      <w:r>
-        <w:rPr>
-          <w:rFonts w:eastAsia="Calibri" w:hint="eastAsia"/>
-          <w:lang w:eastAsia="ko-KR"/>
-        </w:rPr>
-        <w:t>과는 독립적이라는 것을 알 수 있었다.</w:t>
-      </w:r>
-      <w:r>
-        <w:rPr>
-          <w:rFonts w:eastAsia="Calibri"/>
-          <w:lang w:eastAsia="ko-KR"/>
-        </w:rPr>
-        <w:br w:type="page"/>
+          <w:rFonts w:ascii="맑은 고딕" w:hAnsi="맑은 고딕" w:hint="eastAsia"/>
+          <w:lang w:eastAsia="ko-KR"/>
+        </w:rPr>
+        <w:t>을 샘플링을 가능하게 하는 일정한 간격의 신호이다.</w:t>
       </w:r>
     </w:p>
     <w:p>
@@ -1130,63 +928,119 @@
         </w:numPr>
         <w:ind w:left="0" w:firstLine="0"/>
         <w:rPr>
-          <w:rFonts w:eastAsia="Calibri"/>
+          <w:rFonts w:ascii="맑은 고딕" w:hAnsi="맑은 고딕"/>
           <w:b/>
           <w:sz w:val="24"/>
           <w:lang w:eastAsia="ko-KR"/>
         </w:rPr>
       </w:pPr>
-      <w:proofErr w:type="spellStart"/>
-      <w:r>
-        <w:rPr>
-          <w:rFonts w:eastAsia="Calibri"/>
+      <w:r>
+        <w:rPr>
+          <w:rFonts w:ascii="맑은 고딕" w:hAnsi="맑은 고딕"/>
           <w:b/>
           <w:sz w:val="24"/>
           <w:lang w:eastAsia="ko-KR"/>
         </w:rPr>
-        <w:t>V_min</w:t>
-      </w:r>
-      <w:proofErr w:type="spellEnd"/>
-      <w:r>
-        <w:rPr>
-          <w:rFonts w:eastAsia="Calibri" w:hint="eastAsia"/>
+        <w:t>DR</w:t>
+      </w:r>
+      <w:r>
+        <w:rPr>
+          <w:rFonts w:ascii="맑은 고딕" w:hAnsi="맑은 고딕" w:hint="eastAsia"/>
           <w:b/>
           <w:sz w:val="24"/>
           <w:lang w:eastAsia="ko-KR"/>
         </w:rPr>
-        <w:t>이 0보다 큰 경우</w:t>
-      </w:r>
-      <w:r>
-        <w:rPr>
-          <w:rFonts w:eastAsia="Calibri" w:hint="eastAsia"/>
-          <w:b/>
-          <w:sz w:val="24"/>
-          <w:lang w:eastAsia="ko-KR"/>
-        </w:rPr>
         <w:t xml:space="preserve"> </w:t>
       </w:r>
     </w:p>
     <w:p>
       <w:pPr>
+        <w:ind w:leftChars="200" w:left="440"/>
+        <w:rPr>
+          <w:rFonts w:ascii="맑은 고딕" w:hAnsi="맑은 고딕"/>
+        </w:rPr>
+      </w:pPr>
+      <w:r>
+        <w:rPr>
+          <w:rFonts w:ascii="맑은 고딕" w:hAnsi="맑은 고딕" w:hint="eastAsia"/>
+          <w:lang w:eastAsia="ko-KR"/>
+        </w:rPr>
+        <w:t xml:space="preserve">Channel1: </w:t>
+      </w:r>
+      <w:r>
+        <w:rPr>
+          <w:rFonts w:ascii="맑은 고딕" w:hAnsi="맑은 고딕"/>
+          <w:lang w:eastAsia="ko-KR"/>
+        </w:rPr>
+        <w:t>Message S</w:t>
+      </w:r>
+      <w:r>
+        <w:rPr>
+          <w:rFonts w:ascii="맑은 고딕" w:hAnsi="맑은 고딕" w:hint="eastAsia"/>
+        </w:rPr>
+        <w:t>ignal</w:t>
+      </w:r>
+    </w:p>
+    <w:p>
+      <w:pPr>
+        <w:ind w:leftChars="200" w:left="440"/>
+        <w:rPr>
+          <w:rFonts w:ascii="맑은 고딕" w:hAnsi="맑은 고딕" w:hint="eastAsia"/>
+          <w:lang w:eastAsia="ko-KR"/>
+        </w:rPr>
+      </w:pPr>
+      <w:r>
+        <w:rPr>
+          <w:rFonts w:ascii="맑은 고딕" w:hAnsi="맑은 고딕" w:hint="eastAsia"/>
+        </w:rPr>
+        <w:t xml:space="preserve">Channel2: </w:t>
+      </w:r>
+      <w:r>
+        <w:rPr>
+          <w:rFonts w:ascii="맑은 고딕" w:hAnsi="맑은 고딕"/>
+        </w:rPr>
+        <w:t>DR</w:t>
+      </w:r>
+      <w:r>
+        <w:rPr>
+          <w:rFonts w:ascii="맑은 고딕" w:hAnsi="맑은 고딕" w:hint="eastAsia"/>
+        </w:rPr>
+        <w:t xml:space="preserve"> </w:t>
+      </w:r>
+      <w:r>
+        <w:rPr>
+          <w:rFonts w:ascii="맑은 고딕" w:hAnsi="맑은 고딕"/>
+        </w:rPr>
+        <w:t>S</w:t>
+      </w:r>
+      <w:r>
+        <w:rPr>
+          <w:rFonts w:ascii="맑은 고딕" w:hAnsi="맑은 고딕" w:hint="eastAsia"/>
+        </w:rPr>
+        <w:t>ignal</w:t>
+      </w:r>
+    </w:p>
+    <w:p>
+      <w:pPr>
         <w:ind w:firstLine="360"/>
         <w:rPr>
-          <w:rFonts w:eastAsia="Calibri"/>
-        </w:rPr>
-      </w:pPr>
-      <w:r>
-        <w:rPr>
-          <w:rFonts w:eastAsia="Calibri"/>
-          <w:lang w:eastAsia="ko-KR"/>
-        </w:rPr>
-        <w:pict w14:anchorId="460EA8FE">
-          <v:shape id="_x0000_i1026" type="#_x0000_t75" style="width:373.2pt;height:256.8pt">
-            <v:imagedata r:id="rId9" o:title="m1보다작(cursor)"/>
+          <w:rFonts w:ascii="맑은 고딕" w:hAnsi="맑은 고딕"/>
+        </w:rPr>
+      </w:pPr>
+      <w:r>
+        <w:rPr>
+          <w:rFonts w:ascii="맑은 고딕" w:hAnsi="맑은 고딕"/>
+          <w:noProof/>
+        </w:rPr>
+        <w:pict w14:anchorId="27D1515A">
+          <v:shape id="그림 7" o:spid="_x0000_i1067" type="#_x0000_t75" style="width:388pt;height:292pt;visibility:visible;mso-wrap-style:square">
+            <v:imagedata r:id="rId9" o:title=""/>
           </v:shape>
         </w:pict>
       </w:r>
       <w:r>
         <w:rPr>
-          <w:rFonts w:eastAsia="Calibri"/>
+          <w:rFonts w:ascii="맑은 고딕" w:hAnsi="맑은 고딕"/>
         </w:rPr>
         <w:t xml:space="preserve"> </w:t>
       </w:r>
@@ -1200,13 +1054,12 @@
         </w:numPr>
         <w:ind w:leftChars="0"/>
         <w:rPr>
-          <w:rFonts w:eastAsia="Calibri"/>
           <w:u w:val="single"/>
         </w:rPr>
       </w:pPr>
       <w:r>
         <w:rPr>
-          <w:rFonts w:eastAsia="Calibri" w:hint="eastAsia"/>
+          <w:rFonts w:hint="eastAsia"/>
           <w:u w:val="single"/>
         </w:rPr>
         <w:t>Why do you think that the results are important?</w:t>
@@ -1215,68 +1068,24 @@
     <w:p>
       <w:pPr>
         <w:rPr>
-          <w:rFonts w:eastAsia="Calibri"/>
+          <w:rFonts w:ascii="맑은 고딕" w:hAnsi="맑은 고딕"/>
           <w:u w:val="single"/>
           <w:lang w:eastAsia="ko-KR"/>
         </w:rPr>
       </w:pPr>
-      <w:proofErr w:type="spellStart"/>
-      <w:r>
-        <w:rPr>
-          <w:rFonts w:eastAsia="Calibri"/>
-          <w:lang w:eastAsia="ko-KR"/>
-        </w:rPr>
-        <w:t>V_min</w:t>
-      </w:r>
-      <w:proofErr w:type="spellEnd"/>
-      <w:r>
-        <w:rPr>
-          <w:rFonts w:eastAsia="Calibri" w:hint="eastAsia"/>
-          <w:lang w:eastAsia="ko-KR"/>
-        </w:rPr>
-        <w:t xml:space="preserve">이 0보다 </w:t>
-      </w:r>
-      <w:r>
-        <w:rPr>
-          <w:rFonts w:eastAsia="Calibri" w:hint="eastAsia"/>
-          <w:lang w:eastAsia="ko-KR"/>
-        </w:rPr>
-        <w:t xml:space="preserve">크고 </w:t>
-      </w:r>
-      <w:r>
-        <w:rPr>
-          <w:rFonts w:eastAsia="Calibri"/>
-          <w:lang w:eastAsia="ko-KR"/>
-        </w:rPr>
-        <w:t>am</w:t>
-      </w:r>
-      <w:r>
-        <w:rPr>
-          <w:rFonts w:eastAsia="Calibri" w:hint="eastAsia"/>
-          <w:lang w:eastAsia="ko-KR"/>
-        </w:rPr>
-        <w:t xml:space="preserve">신호와 </w:t>
-      </w:r>
-      <w:r>
-        <w:rPr>
-          <w:rFonts w:eastAsia="Calibri"/>
-          <w:lang w:eastAsia="ko-KR"/>
-        </w:rPr>
-        <w:t>message</w:t>
-      </w:r>
-      <w:r>
-        <w:rPr>
-          <w:rFonts w:eastAsia="Calibri" w:hint="eastAsia"/>
-          <w:lang w:eastAsia="ko-KR"/>
-        </w:rPr>
-        <w:t xml:space="preserve"> 신호가 다른</w:t>
-      </w:r>
-      <w:r>
-        <w:rPr>
-          <w:rFonts w:eastAsia="Calibri" w:hint="eastAsia"/>
-          <w:lang w:eastAsia="ko-KR"/>
-        </w:rPr>
-        <w:t xml:space="preserve"> 것을 볼 수 있어서.</w:t>
+      <w:r>
+        <w:rPr>
+          <w:rFonts w:ascii="맑은 고딕" w:hAnsi="맑은 고딕" w:hint="eastAsia"/>
+          <w:lang w:eastAsia="ko-KR"/>
+        </w:rPr>
+        <w:t>DR의 신호를</w:t>
+      </w:r>
+      <w:r>
+        <w:rPr>
+          <w:rFonts w:ascii="맑은 고딕" w:hAnsi="맑은 고딕" w:hint="eastAsia"/>
+          <w:lang w:eastAsia="ko-KR"/>
+        </w:rPr>
+        <w:t xml:space="preserve"> 볼 수 있어서.</w:t>
       </w:r>
     </w:p>
     <w:p>
@@ -1288,7 +1097,6 @@
         </w:numPr>
         <w:ind w:leftChars="0"/>
         <w:rPr>
-          <w:rFonts w:eastAsia="Calibri"/>
           <w:u w:val="single"/>
         </w:rPr>
       </w:pPr>
@@ -1303,50 +1111,43 @@
     <w:p>
       <w:pPr>
         <w:rPr>
-          <w:rFonts w:eastAsia="Calibri"/>
-          <w:lang w:eastAsia="ko-KR"/>
-        </w:rPr>
-      </w:pPr>
-      <w:r>
-        <w:rPr>
-          <w:rFonts w:eastAsia="Calibri" w:hint="eastAsia"/>
-          <w:lang w:eastAsia="ko-KR"/>
-        </w:rPr>
-        <w:t>주파수 변조</w:t>
-      </w:r>
-      <w:r>
-        <w:rPr>
-          <w:rFonts w:eastAsia="Calibri"/>
-          <w:lang w:eastAsia="ko-KR"/>
-        </w:rPr>
-        <w:t xml:space="preserve"> </w:t>
-      </w:r>
-      <w:r>
-        <w:rPr>
-          <w:rFonts w:eastAsia="Calibri" w:hint="eastAsia"/>
-          <w:lang w:eastAsia="ko-KR"/>
-        </w:rPr>
-        <w:t>지수</w:t>
-      </w:r>
-      <w:r>
-        <w:rPr>
-          <w:rFonts w:eastAsia="Calibri"/>
-          <w:lang w:eastAsia="ko-KR"/>
-        </w:rPr>
-        <w:t>m</w:t>
-      </w:r>
-      <w:r>
-        <w:rPr>
-          <w:rFonts w:eastAsia="Calibri" w:hint="eastAsia"/>
-          <w:lang w:eastAsia="ko-KR"/>
-        </w:rPr>
-        <w:t>이 1보다 작을 것이다.</w:t>
-      </w:r>
-    </w:p>
-    <w:p>
-      <w:pPr>
-        <w:rPr>
-          <w:rFonts w:eastAsia="Calibri"/>
+          <w:rFonts w:ascii="맑은 고딕" w:hAnsi="맑은 고딕"/>
+          <w:lang w:eastAsia="ko-KR"/>
+        </w:rPr>
+      </w:pPr>
+      <w:r>
+        <w:rPr>
+          <w:rFonts w:ascii="맑은 고딕" w:hAnsi="맑은 고딕" w:hint="eastAsia"/>
+          <w:lang w:eastAsia="ko-KR"/>
+        </w:rPr>
+        <w:t xml:space="preserve">DR에서는 </w:t>
+      </w:r>
+      <w:r>
+        <w:rPr>
+          <w:rFonts w:ascii="맑은 고딕" w:hAnsi="맑은 고딕"/>
+          <w:lang w:eastAsia="ko-KR"/>
+        </w:rPr>
+        <w:t xml:space="preserve">PCM </w:t>
+      </w:r>
+      <w:r>
+        <w:rPr>
+          <w:rFonts w:ascii="맑은 고딕" w:hAnsi="맑은 고딕" w:hint="eastAsia"/>
+          <w:lang w:eastAsia="ko-KR"/>
+        </w:rPr>
+        <w:t>변조된 신호를 볼 수 있을 것이다</w:t>
+      </w:r>
+      <w:r>
+        <w:rPr>
+          <w:rFonts w:ascii="맑은 고딕" w:hAnsi="맑은 고딕" w:hint="eastAsia"/>
+          <w:lang w:eastAsia="ko-KR"/>
+        </w:rPr>
+        <w:t>.</w:t>
+      </w:r>
+    </w:p>
+    <w:p>
+      <w:pPr>
+        <w:rPr>
+          <w:rFonts w:ascii="맑은 고딕" w:hAnsi="맑은 고딕"/>
           <w:lang w:eastAsia="ko-KR"/>
         </w:rPr>
       </w:pPr>
@@ -1360,7 +1161,6 @@
         </w:numPr>
         <w:ind w:leftChars="0"/>
         <w:rPr>
-          <w:rFonts w:eastAsia="Calibri"/>
           <w:u w:val="single"/>
         </w:rPr>
       </w:pPr>
@@ -1374,177 +1174,46 @@
     </w:p>
     <w:p>
       <w:pPr>
-        <w:rPr>
-          <w:rFonts w:eastAsia="Calibri"/>
-          <w:lang w:eastAsia="ko-KR"/>
-        </w:rPr>
-      </w:pPr>
-      <w:r>
-        <w:rPr>
-          <w:rFonts w:eastAsia="Calibri" w:hint="eastAsia"/>
+        <w:ind w:firstLine="360"/>
+        <w:rPr>
+          <w:rFonts w:ascii="맑은 고딕" w:hAnsi="맑은 고딕"/>
+          <w:lang w:eastAsia="ko-KR"/>
+        </w:rPr>
+      </w:pPr>
+      <w:r>
+        <w:rPr>
+          <w:rFonts w:ascii="맑은 고딕" w:hAnsi="맑은 고딕" w:hint="eastAsia"/>
           <w:lang w:eastAsia="ko-KR"/>
         </w:rPr>
         <w:t>예상결과와 같다</w:t>
       </w:r>
       <w:r>
         <w:rPr>
-          <w:rFonts w:eastAsia="Calibri"/>
+          <w:rFonts w:ascii="맑은 고딕" w:hAnsi="맑은 고딕"/>
           <w:lang w:eastAsia="ko-KR"/>
         </w:rPr>
         <w:t xml:space="preserve">. </w:t>
       </w:r>
       <w:r>
         <w:rPr>
-          <w:rFonts w:eastAsia="Calibri" w:hint="eastAsia"/>
-          <w:lang w:eastAsia="ko-KR"/>
-        </w:rPr>
-        <w:t xml:space="preserve">변조지수는 </w:t>
-      </w:r>
-      <w:r>
-        <w:rPr>
-          <w:rFonts w:eastAsia="Calibri"/>
-          <w:lang w:eastAsia="ko-KR"/>
-        </w:rPr>
-        <w:t>m = (A - B) / (A + B) = (1.00 – 0.62) / (1.00 + 0.62) = 0.23</w:t>
-      </w:r>
-      <w:r>
-        <w:rPr>
-          <w:rFonts w:eastAsia="Calibri" w:hint="eastAsia"/>
-          <w:lang w:eastAsia="ko-KR"/>
-        </w:rPr>
-        <w:t xml:space="preserve"> 이고 변조율은 </w:t>
-      </w:r>
-      <w:r>
-        <w:rPr>
-          <w:rFonts w:eastAsia="Calibri"/>
-          <w:lang w:eastAsia="ko-KR"/>
-        </w:rPr>
-        <w:t xml:space="preserve"> </w:t>
-      </w:r>
-    </w:p>
-    <w:p>
-      <w:pPr>
-        <w:ind w:firstLine="360"/>
-        <w:rPr>
-          <w:rFonts w:eastAsia="Calibri"/>
-          <w:lang w:eastAsia="ko-KR"/>
-        </w:rPr>
-      </w:pPr>
-      <w:r>
-        <w:rPr>
-          <w:rFonts w:eastAsia="Calibri"/>
-          <w:lang w:eastAsia="ko-KR"/>
-        </w:rPr>
-        <w:t xml:space="preserve">% Mod = m * 100 = 0.23 * 100 = 23% </w:t>
-      </w:r>
-      <w:r>
-        <w:rPr>
-          <w:rFonts w:eastAsia="Calibri" w:hint="eastAsia"/>
-          <w:lang w:eastAsia="ko-KR"/>
-        </w:rPr>
-        <w:t>이다.</w:t>
-      </w:r>
-      <w:r>
-        <w:rPr>
-          <w:rFonts w:eastAsia="Calibri"/>
-          <w:lang w:eastAsia="ko-KR"/>
-        </w:rPr>
-        <w:t xml:space="preserve"> </w:t>
-      </w:r>
-      <w:r>
-        <w:rPr>
-          <w:rFonts w:eastAsia="Calibri" w:hint="eastAsia"/>
-          <w:lang w:eastAsia="ko-KR"/>
-        </w:rPr>
-        <w:t xml:space="preserve">변조지수가 1보다 작거나 변조율이 100%보다 작으면 </w:t>
-      </w:r>
-      <w:r>
-        <w:rPr>
-          <w:rFonts w:eastAsia="Calibri"/>
-          <w:lang w:eastAsia="ko-KR"/>
-        </w:rPr>
-        <w:t>am</w:t>
-      </w:r>
-      <w:r>
-        <w:rPr>
-          <w:rFonts w:eastAsia="Calibri" w:hint="eastAsia"/>
-          <w:lang w:eastAsia="ko-KR"/>
-        </w:rPr>
-        <w:t xml:space="preserve">신호의 </w:t>
-      </w:r>
-      <w:r>
-        <w:rPr>
-          <w:rFonts w:eastAsia="Calibri"/>
-          <w:lang w:eastAsia="ko-KR"/>
-        </w:rPr>
-        <w:t>envelope</w:t>
-      </w:r>
-      <w:r>
-        <w:rPr>
-          <w:rFonts w:eastAsia="Calibri" w:hint="eastAsia"/>
-          <w:lang w:eastAsia="ko-KR"/>
-        </w:rPr>
-        <w:t xml:space="preserve">이 원래의 </w:t>
-      </w:r>
-      <w:r>
-        <w:rPr>
-          <w:rFonts w:eastAsia="Calibri"/>
-          <w:lang w:eastAsia="ko-KR"/>
-        </w:rPr>
-        <w:t>message</w:t>
-      </w:r>
-      <w:r>
-        <w:rPr>
-          <w:rFonts w:eastAsia="Calibri" w:hint="eastAsia"/>
-          <w:lang w:eastAsia="ko-KR"/>
-        </w:rPr>
-        <w:t xml:space="preserve">신호의 </w:t>
-      </w:r>
-      <w:proofErr w:type="gramStart"/>
-      <w:r>
-        <w:rPr>
-          <w:rFonts w:eastAsia="Calibri" w:hint="eastAsia"/>
-          <w:lang w:eastAsia="ko-KR"/>
-        </w:rPr>
-        <w:t xml:space="preserve">모양과 </w:t>
-      </w:r>
-      <w:r>
-        <w:rPr>
-          <w:rFonts w:eastAsia="Calibri" w:hint="eastAsia"/>
-          <w:lang w:eastAsia="ko-KR"/>
-        </w:rPr>
-        <w:t xml:space="preserve"> 비교적</w:t>
-      </w:r>
-      <w:proofErr w:type="gramEnd"/>
-      <w:r>
-        <w:rPr>
-          <w:rFonts w:eastAsia="Calibri" w:hint="eastAsia"/>
-          <w:lang w:eastAsia="ko-KR"/>
-        </w:rPr>
-        <w:t xml:space="preserve"> 덜 </w:t>
-      </w:r>
-      <w:proofErr w:type="spellStart"/>
-      <w:r>
-        <w:rPr>
-          <w:rFonts w:eastAsia="Calibri" w:hint="eastAsia"/>
-          <w:lang w:eastAsia="ko-KR"/>
-        </w:rPr>
-        <w:t>닮아있다</w:t>
-      </w:r>
-      <w:proofErr w:type="spellEnd"/>
-      <w:r>
-        <w:rPr>
-          <w:rFonts w:eastAsia="Calibri" w:hint="eastAsia"/>
-          <w:lang w:eastAsia="ko-KR"/>
-        </w:rPr>
-        <w:t>.</w:t>
-      </w:r>
-      <w:r>
-        <w:rPr>
-          <w:rFonts w:eastAsia="Calibri"/>
-          <w:lang w:eastAsia="ko-KR"/>
-        </w:rPr>
-        <w:br w:type="page"/>
+          <w:rFonts w:ascii="맑은 고딕" w:hAnsi="맑은 고딕" w:hint="eastAsia"/>
+          <w:lang w:eastAsia="ko-KR"/>
+        </w:rPr>
+        <w:t xml:space="preserve">DR단자는 디지털 수신 단자이고, </w:t>
+      </w:r>
+      <w:r>
+        <w:rPr>
+          <w:rFonts w:ascii="맑은 고딕" w:hAnsi="맑은 고딕"/>
+          <w:lang w:eastAsia="ko-KR"/>
+        </w:rPr>
+        <w:t xml:space="preserve">PCM </w:t>
+      </w:r>
+      <w:r>
+        <w:rPr>
+          <w:rFonts w:ascii="맑은 고딕" w:hAnsi="맑은 고딕" w:hint="eastAsia"/>
+          <w:lang w:eastAsia="ko-KR"/>
+        </w:rPr>
+        <w:t>신호를 관찰할 수 있다.</w:t>
       </w:r>
     </w:p>
     <w:p>
@@ -1555,7 +1224,7 @@
         </w:numPr>
         <w:ind w:left="0" w:firstLine="0"/>
         <w:rPr>
-          <w:rFonts w:eastAsia="Calibri"/>
+          <w:rFonts w:ascii="맑은 고딕" w:hAnsi="맑은 고딕"/>
           <w:b/>
           <w:sz w:val="24"/>
           <w:lang w:eastAsia="ko-KR"/>
@@ -1563,51 +1232,84 @@
       </w:pPr>
       <w:r>
         <w:rPr>
-          <w:rFonts w:eastAsia="Calibri" w:hint="eastAsia"/>
+          <w:rFonts w:ascii="맑은 고딕" w:hAnsi="맑은 고딕"/>
           <w:b/>
           <w:sz w:val="24"/>
           <w:lang w:eastAsia="ko-KR"/>
         </w:rPr>
-        <w:t xml:space="preserve">100% </w:t>
-      </w:r>
-      <w:r>
-        <w:rPr>
-          <w:rFonts w:eastAsia="Calibri"/>
-          <w:b/>
-          <w:sz w:val="24"/>
-          <w:lang w:eastAsia="ko-KR"/>
-        </w:rPr>
-        <w:t>modulation</w:t>
+        <w:t>SX &amp; DR</w:t>
       </w:r>
     </w:p>
     <w:p>
       <w:pPr>
         <w:ind w:firstLine="360"/>
         <w:rPr>
-          <w:rFonts w:eastAsia="Calibri"/>
-        </w:rPr>
-      </w:pPr>
+          <w:rFonts w:ascii="맑은 고딕" w:hAnsi="맑은 고딕"/>
+        </w:rPr>
+      </w:pPr>
+      <w:r>
+        <w:rPr>
+          <w:rFonts w:ascii="맑은 고딕" w:hAnsi="맑은 고딕" w:hint="eastAsia"/>
+          <w:lang w:eastAsia="ko-KR"/>
+        </w:rPr>
+        <w:t xml:space="preserve">Channel1: </w:t>
+      </w:r>
+      <w:r>
+        <w:rPr>
+          <w:rFonts w:ascii="맑은 고딕" w:hAnsi="맑은 고딕"/>
+          <w:lang w:eastAsia="ko-KR"/>
+        </w:rPr>
+        <w:t>CODEC1 SX</w:t>
+      </w:r>
+      <w:r>
+        <w:rPr>
+          <w:rFonts w:ascii="맑은 고딕" w:hAnsi="맑은 고딕" w:hint="eastAsia"/>
+        </w:rPr>
+        <w:t xml:space="preserve"> signal</w:t>
+      </w:r>
     </w:p>
     <w:p>
       <w:pPr>
         <w:ind w:firstLine="360"/>
         <w:rPr>
-          <w:rFonts w:eastAsia="Calibri"/>
-        </w:rPr>
-      </w:pPr>
-      <w:r>
-        <w:rPr>
-          <w:rFonts w:eastAsia="Calibri"/>
-        </w:rPr>
-        <w:pict w14:anchorId="3B7601A0">
-          <v:shape id="_x0000_i1027" type="#_x0000_t75" style="width:373.2pt;height:256.8pt">
-            <v:imagedata r:id="rId10" o:title="m은1_cursor"/>
+          <w:rFonts w:ascii="맑은 고딕" w:hAnsi="맑은 고딕"/>
+          <w:lang w:eastAsia="ko-KR"/>
+        </w:rPr>
+      </w:pPr>
+      <w:r>
+        <w:rPr>
+          <w:rFonts w:ascii="맑은 고딕" w:hAnsi="맑은 고딕" w:hint="eastAsia"/>
+        </w:rPr>
+        <w:t xml:space="preserve">Channel2: </w:t>
+      </w:r>
+      <w:r>
+        <w:rPr>
+          <w:rFonts w:ascii="맑은 고딕" w:hAnsi="맑은 고딕"/>
+        </w:rPr>
+        <w:t>CODEC2 DR</w:t>
+      </w:r>
+    </w:p>
+    <w:p>
+      <w:pPr>
+        <w:ind w:firstLine="360"/>
+        <w:rPr>
+          <w:rFonts w:ascii="맑은 고딕" w:hAnsi="맑은 고딕"/>
+        </w:rPr>
+      </w:pPr>
+      <w:r>
+        <w:rPr>
+          <w:rFonts w:ascii="맑은 고딕" w:hAnsi="맑은 고딕"/>
+          <w:noProof/>
+        </w:rPr>
+        <w:pict w14:anchorId="1D95EC67">
+          <v:shape id="그림 10" o:spid="_x0000_i1068" type="#_x0000_t75" style="width:451pt;height:340pt;visibility:visible;mso-wrap-style:square">
+            <v:imagedata r:id="rId10" o:title=""/>
           </v:shape>
         </w:pict>
       </w:r>
       <w:r>
         <w:rPr>
-          <w:rFonts w:eastAsia="Calibri"/>
+          <w:rFonts w:ascii="맑은 고딕" w:hAnsi="맑은 고딕"/>
         </w:rPr>
         <w:t xml:space="preserve"> </w:t>
       </w:r>
@@ -1621,13 +1323,12 @@
         </w:numPr>
         <w:ind w:leftChars="0"/>
         <w:rPr>
-          <w:rFonts w:eastAsia="Calibri"/>
           <w:u w:val="single"/>
         </w:rPr>
       </w:pPr>
       <w:r>
         <w:rPr>
-          <w:rFonts w:eastAsia="Calibri" w:hint="eastAsia"/>
+          <w:rFonts w:hint="eastAsia"/>
           <w:u w:val="single"/>
         </w:rPr>
         <w:t>Why do you think that the results are important?</w:t>
@@ -1636,52 +1337,43 @@
     <w:p>
       <w:pPr>
         <w:rPr>
-          <w:rFonts w:eastAsia="Calibri"/>
-          <w:lang w:eastAsia="ko-KR"/>
-        </w:rPr>
-      </w:pPr>
-      <w:proofErr w:type="spellStart"/>
-      <w:r>
-        <w:rPr>
-          <w:rFonts w:eastAsia="Calibri"/>
-          <w:lang w:eastAsia="ko-KR"/>
-        </w:rPr>
-        <w:t>V</w:t>
-      </w:r>
-      <w:r>
-        <w:rPr>
-          <w:rFonts w:eastAsia="Calibri" w:hint="eastAsia"/>
-          <w:lang w:eastAsia="ko-KR"/>
-        </w:rPr>
-        <w:t>_</w:t>
-      </w:r>
-      <w:r>
-        <w:rPr>
-          <w:rFonts w:eastAsia="Calibri"/>
-          <w:lang w:eastAsia="ko-KR"/>
-        </w:rPr>
-        <w:t>min</w:t>
-      </w:r>
-      <w:proofErr w:type="spellEnd"/>
-      <w:r>
-        <w:rPr>
-          <w:rFonts w:eastAsia="Calibri" w:hint="eastAsia"/>
-          <w:lang w:eastAsia="ko-KR"/>
-        </w:rPr>
-        <w:t>이 0</w:t>
-      </w:r>
-      <w:r>
-        <w:rPr>
-          <w:rFonts w:eastAsia="Calibri" w:hint="eastAsia"/>
-          <w:lang w:eastAsia="ko-KR"/>
-        </w:rPr>
-        <w:t>에 가깝고, 신호에 왜곡이 일어나지 않은 것을 볼 수 있어서.</w:t>
-      </w:r>
-    </w:p>
-    <w:p>
-      <w:pPr>
-        <w:rPr>
-          <w:rFonts w:eastAsia="Calibri"/>
+          <w:rFonts w:ascii="맑은 고딕" w:hAnsi="맑은 고딕"/>
+          <w:lang w:eastAsia="ko-KR"/>
+        </w:rPr>
+      </w:pPr>
+      <w:r>
+        <w:rPr>
+          <w:rFonts w:ascii="맑은 고딕" w:hAnsi="맑은 고딕" w:hint="eastAsia"/>
+          <w:lang w:eastAsia="ko-KR"/>
+        </w:rPr>
+        <w:t xml:space="preserve">SX 신호와 </w:t>
+      </w:r>
+      <w:r>
+        <w:rPr>
+          <w:rFonts w:ascii="맑은 고딕" w:hAnsi="맑은 고딕"/>
+          <w:lang w:eastAsia="ko-KR"/>
+        </w:rPr>
+        <w:t xml:space="preserve">PCM </w:t>
+      </w:r>
+      <w:r>
+        <w:rPr>
+          <w:rFonts w:ascii="맑은 고딕" w:hAnsi="맑은 고딕" w:hint="eastAsia"/>
+          <w:lang w:eastAsia="ko-KR"/>
+        </w:rPr>
+        <w:t>신호를 비교할 수 있어서</w:t>
+      </w:r>
+      <w:r>
+        <w:rPr>
+          <w:rFonts w:ascii="맑은 고딕" w:hAnsi="맑은 고딕" w:hint="eastAsia"/>
+          <w:lang w:eastAsia="ko-KR"/>
+        </w:rPr>
+        <w:t>.</w:t>
+      </w:r>
+    </w:p>
+    <w:p>
+      <w:pPr>
+        <w:rPr>
+          <w:rFonts w:ascii="맑은 고딕" w:hAnsi="맑은 고딕"/>
           <w:u w:val="single"/>
           <w:lang w:eastAsia="ko-KR"/>
         </w:rPr>
@@ -1696,7 +1388,6 @@
         </w:numPr>
         <w:ind w:leftChars="0"/>
         <w:rPr>
-          <w:rFonts w:eastAsia="Calibri"/>
           <w:u w:val="single"/>
         </w:rPr>
       </w:pPr>
@@ -1711,44 +1402,142 @@
     <w:p>
       <w:pPr>
         <w:rPr>
-          <w:rFonts w:eastAsia="Calibri"/>
-          <w:lang w:eastAsia="ko-KR"/>
-        </w:rPr>
-      </w:pPr>
-      <w:r>
-        <w:rPr>
-          <w:rFonts w:eastAsia="Calibri" w:hint="eastAsia"/>
-          <w:lang w:eastAsia="ko-KR"/>
-        </w:rPr>
-        <w:t xml:space="preserve">주파수 </w:t>
-      </w:r>
-      <w:r>
-        <w:rPr>
-          <w:rFonts w:eastAsia="Calibri" w:hint="eastAsia"/>
-          <w:lang w:eastAsia="ko-KR"/>
-        </w:rPr>
-        <w:t>변조지수</w:t>
-      </w:r>
-      <w:r>
-        <w:rPr>
-          <w:rFonts w:eastAsia="Calibri" w:hint="eastAsia"/>
+          <w:rFonts w:ascii="맑은 고딕" w:hAnsi="맑은 고딕"/>
+          <w:lang w:eastAsia="ko-KR"/>
+        </w:rPr>
+      </w:pPr>
+      <w:r>
+        <w:rPr>
+          <w:rFonts w:ascii="맑은 고딕" w:hAnsi="맑은 고딕" w:hint="eastAsia"/>
+          <w:lang w:eastAsia="ko-KR"/>
+        </w:rPr>
+        <w:t>채널1에서는 SX신호가 메시지 신호를 샘플링 하고</w:t>
+      </w:r>
+      <w:r>
+        <w:rPr>
+          <w:rFonts w:ascii="맑은 고딕" w:hAnsi="맑은 고딕" w:hint="eastAsia"/>
           <w:lang w:eastAsia="ko-KR"/>
         </w:rPr>
         <w:t xml:space="preserve"> </w:t>
       </w:r>
       <w:r>
         <w:rPr>
-          <w:rFonts w:eastAsia="Calibri"/>
-          <w:lang w:eastAsia="ko-KR"/>
-        </w:rPr>
-        <w:t>m</w:t>
-      </w:r>
-      <w:r>
-        <w:rPr>
-          <w:rFonts w:eastAsia="Calibri" w:hint="eastAsia"/>
-          <w:lang w:eastAsia="ko-KR"/>
-        </w:rPr>
-        <w:t>이 1일 것이다.</w:t>
+          <w:rFonts w:ascii="맑은 고딕" w:hAnsi="맑은 고딕" w:hint="eastAsia"/>
+          <w:lang w:eastAsia="ko-KR"/>
+        </w:rPr>
+        <w:t xml:space="preserve">바로 다음에 </w:t>
+      </w:r>
+      <w:r>
+        <w:rPr>
+          <w:rFonts w:ascii="맑은 고딕" w:hAnsi="맑은 고딕" w:hint="eastAsia"/>
+          <w:lang w:eastAsia="ko-KR"/>
+        </w:rPr>
+        <w:t xml:space="preserve">채널2에서는 </w:t>
+      </w:r>
+      <w:r>
+        <w:rPr>
+          <w:rFonts w:ascii="맑은 고딕" w:hAnsi="맑은 고딕"/>
+          <w:lang w:eastAsia="ko-KR"/>
+        </w:rPr>
+        <w:t>8</w:t>
+      </w:r>
+      <w:r>
+        <w:rPr>
+          <w:rFonts w:ascii="맑은 고딕" w:hAnsi="맑은 고딕" w:hint="eastAsia"/>
+          <w:lang w:eastAsia="ko-KR"/>
+        </w:rPr>
+        <w:t xml:space="preserve">비트 </w:t>
+      </w:r>
+      <w:r>
+        <w:rPr>
+          <w:rFonts w:ascii="맑은 고딕" w:hAnsi="맑은 고딕"/>
+          <w:lang w:eastAsia="ko-KR"/>
+        </w:rPr>
+        <w:t>PCM</w:t>
+      </w:r>
+      <w:r>
+        <w:rPr>
+          <w:rFonts w:ascii="맑은 고딕" w:hAnsi="맑은 고딕" w:hint="eastAsia"/>
+          <w:lang w:eastAsia="ko-KR"/>
+        </w:rPr>
+        <w:t>신호가 생긴다.</w:t>
+      </w:r>
+      <w:r>
+        <w:rPr>
+          <w:rFonts w:ascii="맑은 고딕" w:hAnsi="맑은 고딕"/>
+          <w:lang w:eastAsia="ko-KR"/>
+        </w:rPr>
+        <w:t xml:space="preserve"> </w:t>
+      </w:r>
+      <w:r>
+        <w:rPr>
+          <w:rFonts w:ascii="맑은 고딕" w:hAnsi="맑은 고딕" w:hint="eastAsia"/>
+          <w:lang w:eastAsia="ko-KR"/>
+        </w:rPr>
+        <w:t xml:space="preserve">두 </w:t>
+      </w:r>
+      <w:r>
+        <w:rPr>
+          <w:rFonts w:ascii="맑은 고딕" w:hAnsi="맑은 고딕"/>
+          <w:lang w:eastAsia="ko-KR"/>
+        </w:rPr>
+        <w:t>SX</w:t>
+      </w:r>
+      <w:r>
+        <w:rPr>
+          <w:rFonts w:ascii="맑은 고딕" w:hAnsi="맑은 고딕" w:hint="eastAsia"/>
+          <w:lang w:eastAsia="ko-KR"/>
+        </w:rPr>
+        <w:t xml:space="preserve">펄스 사이에 </w:t>
+      </w:r>
+      <w:r>
+        <w:rPr>
+          <w:rFonts w:ascii="맑은 고딕" w:hAnsi="맑은 고딕"/>
+          <w:lang w:eastAsia="ko-KR"/>
+        </w:rPr>
+        <w:t>8</w:t>
+      </w:r>
+      <w:r>
+        <w:rPr>
+          <w:rFonts w:ascii="맑은 고딕" w:hAnsi="맑은 고딕" w:hint="eastAsia"/>
+          <w:lang w:eastAsia="ko-KR"/>
+        </w:rPr>
+        <w:t xml:space="preserve">비트 만큼의 </w:t>
+      </w:r>
+      <w:r>
+        <w:rPr>
+          <w:rFonts w:ascii="맑은 고딕" w:hAnsi="맑은 고딕"/>
+          <w:lang w:eastAsia="ko-KR"/>
+        </w:rPr>
+        <w:t>PCM</w:t>
+      </w:r>
+      <w:r>
+        <w:rPr>
+          <w:rFonts w:ascii="맑은 고딕" w:hAnsi="맑은 고딕" w:hint="eastAsia"/>
+          <w:lang w:eastAsia="ko-KR"/>
+        </w:rPr>
+        <w:t>신호가 있</w:t>
+      </w:r>
+      <w:r>
+        <w:rPr>
+          <w:rFonts w:ascii="맑은 고딕" w:hAnsi="맑은 고딕" w:hint="eastAsia"/>
+          <w:lang w:eastAsia="ko-KR"/>
+        </w:rPr>
+        <w:t>을 것이다.</w:t>
+      </w:r>
+      <w:r>
+        <w:rPr>
+          <w:rFonts w:ascii="맑은 고딕" w:hAnsi="맑은 고딕"/>
+          <w:lang w:eastAsia="ko-KR"/>
+        </w:rPr>
+        <w:t xml:space="preserve"> 4</w:t>
+      </w:r>
+      <w:r>
+        <w:rPr>
+          <w:rFonts w:ascii="맑은 고딕" w:hAnsi="맑은 고딕" w:hint="eastAsia"/>
+          <w:lang w:eastAsia="ko-KR"/>
+        </w:rPr>
+        <w:t>비트 신호를 만드는 기계이거나 뭔가 잘못된 것 같다.</w:t>
       </w:r>
     </w:p>
     <w:p>
@@ -1760,7 +1549,6 @@
         </w:numPr>
         <w:ind w:leftChars="0"/>
         <w:rPr>
-          <w:rFonts w:eastAsia="Calibri"/>
           <w:u w:val="single"/>
         </w:rPr>
       </w:pPr>
@@ -1775,132 +1563,60 @@
     <w:p>
       <w:pPr>
         <w:rPr>
-          <w:rFonts w:eastAsia="Calibri"/>
-          <w:lang w:eastAsia="ko-KR"/>
-        </w:rPr>
-      </w:pPr>
-      <w:r>
-        <w:rPr>
-          <w:rFonts w:eastAsia="Calibri" w:hint="eastAsia"/>
-          <w:lang w:eastAsia="ko-KR"/>
-        </w:rPr>
-        <w:t xml:space="preserve">예상결과와 같다. </w:t>
-      </w:r>
-      <w:r>
-        <w:rPr>
-          <w:rFonts w:eastAsia="Calibri" w:hint="eastAsia"/>
-          <w:lang w:eastAsia="ko-KR"/>
-        </w:rPr>
-        <w:t xml:space="preserve">변조지수는 </w:t>
-      </w:r>
-      <w:r>
-        <w:rPr>
-          <w:rFonts w:eastAsia="Calibri"/>
-          <w:lang w:eastAsia="ko-KR"/>
-        </w:rPr>
-        <w:t>m = (A - B) / (A + B) = (0.407 – 0) / (0.407 + 0) = 1</w:t>
-      </w:r>
-      <w:r>
-        <w:rPr>
-          <w:rFonts w:eastAsia="Calibri" w:hint="eastAsia"/>
-          <w:lang w:eastAsia="ko-KR"/>
-        </w:rPr>
-        <w:t xml:space="preserve"> 이고 변조율은 </w:t>
-      </w:r>
-      <w:r>
-        <w:rPr>
-          <w:rFonts w:eastAsia="Calibri"/>
-          <w:lang w:eastAsia="ko-KR"/>
-        </w:rPr>
-        <w:t xml:space="preserve"> </w:t>
-      </w:r>
-    </w:p>
-    <w:p>
-      <w:pPr>
-        <w:rPr>
-          <w:rFonts w:eastAsia="Calibri"/>
-          <w:lang w:eastAsia="ko-KR"/>
-        </w:rPr>
-      </w:pPr>
-      <w:r>
-        <w:rPr>
-          <w:rFonts w:eastAsia="Calibri"/>
-          <w:lang w:eastAsia="ko-KR"/>
-        </w:rPr>
-        <w:t xml:space="preserve">% Mod = m * 100 = 1 * 100 = 100% </w:t>
-      </w:r>
-      <w:r>
-        <w:rPr>
-          <w:rFonts w:eastAsia="Calibri" w:hint="eastAsia"/>
-          <w:lang w:eastAsia="ko-KR"/>
-        </w:rPr>
-        <w:t>이다.</w:t>
-      </w:r>
-      <w:r>
-        <w:rPr>
-          <w:rFonts w:eastAsia="Calibri" w:hint="eastAsia"/>
-          <w:lang w:eastAsia="ko-KR"/>
-        </w:rPr>
-        <w:t xml:space="preserve"> 변조지수가 1이거나 변조율이 100%이면 신호에 왜곡이 생기지 않고, 원래의 </w:t>
-      </w:r>
-      <w:r>
-        <w:rPr>
-          <w:rFonts w:eastAsia="Calibri"/>
-          <w:lang w:eastAsia="ko-KR"/>
-        </w:rPr>
-        <w:t>message</w:t>
-      </w:r>
-      <w:r>
-        <w:rPr>
-          <w:rFonts w:eastAsia="Calibri" w:hint="eastAsia"/>
-          <w:lang w:eastAsia="ko-KR"/>
-        </w:rPr>
-        <w:t xml:space="preserve"> 신호와 </w:t>
-      </w:r>
-      <w:r>
-        <w:rPr>
-          <w:rFonts w:eastAsia="Calibri"/>
-          <w:lang w:eastAsia="ko-KR"/>
-        </w:rPr>
-        <w:t>am</w:t>
-      </w:r>
-      <w:r>
-        <w:rPr>
-          <w:rFonts w:eastAsia="Calibri" w:hint="eastAsia"/>
-          <w:lang w:eastAsia="ko-KR"/>
-        </w:rPr>
-        <w:t>신호의</w:t>
-      </w:r>
-      <w:r>
-        <w:rPr>
-          <w:rFonts w:eastAsia="Calibri"/>
-          <w:lang w:eastAsia="ko-KR"/>
-        </w:rPr>
-        <w:t>envelope</w:t>
-      </w:r>
-      <w:r>
-        <w:rPr>
-          <w:rFonts w:eastAsia="Calibri" w:hint="eastAsia"/>
-          <w:lang w:eastAsia="ko-KR"/>
-        </w:rPr>
-        <w:t>이 충분히 닮은 모양이다.</w:t>
-      </w:r>
-    </w:p>
-    <w:p>
-      <w:pPr>
-        <w:ind w:firstLine="360"/>
-        <w:rPr>
-          <w:rFonts w:eastAsia="Calibri"/>
-          <w:lang w:eastAsia="ko-KR"/>
-        </w:rPr>
-      </w:pPr>
-      <w:r>
-        <w:rPr>
-          <w:rFonts w:eastAsia="Calibri"/>
-          <w:lang w:eastAsia="ko-KR"/>
-        </w:rPr>
-        <w:br w:type="page"/>
-      </w:r>
+          <w:rFonts w:ascii="맑은 고딕" w:hAnsi="맑은 고딕"/>
+          <w:lang w:eastAsia="ko-KR"/>
+        </w:rPr>
+      </w:pPr>
+      <w:r>
+        <w:rPr>
+          <w:rFonts w:ascii="맑은 고딕" w:hAnsi="맑은 고딕" w:hint="eastAsia"/>
+          <w:lang w:eastAsia="ko-KR"/>
+        </w:rPr>
+        <w:t xml:space="preserve">예상결과와 </w:t>
+      </w:r>
+      <w:r>
+        <w:rPr>
+          <w:rFonts w:ascii="맑은 고딕" w:hAnsi="맑은 고딕" w:hint="eastAsia"/>
+          <w:lang w:eastAsia="ko-KR"/>
+        </w:rPr>
+        <w:t>다르</w:t>
+      </w:r>
+      <w:r>
+        <w:rPr>
+          <w:rFonts w:ascii="맑은 고딕" w:hAnsi="맑은 고딕" w:hint="eastAsia"/>
+          <w:lang w:eastAsia="ko-KR"/>
+        </w:rPr>
+        <w:t xml:space="preserve">다. </w:t>
+      </w:r>
+      <w:r>
+        <w:rPr>
+          <w:rFonts w:ascii="맑은 고딕" w:hAnsi="맑은 고딕" w:hint="eastAsia"/>
+          <w:lang w:eastAsia="ko-KR"/>
+        </w:rPr>
+        <w:t xml:space="preserve">8비트 </w:t>
+      </w:r>
+      <w:r>
+        <w:rPr>
+          <w:rFonts w:ascii="맑은 고딕" w:hAnsi="맑은 고딕"/>
+          <w:lang w:eastAsia="ko-KR"/>
+        </w:rPr>
+        <w:t>PCM</w:t>
+      </w:r>
+      <w:r>
+        <w:rPr>
+          <w:rFonts w:ascii="맑은 고딕" w:hAnsi="맑은 고딕" w:hint="eastAsia"/>
+          <w:lang w:eastAsia="ko-KR"/>
+        </w:rPr>
+        <w:t xml:space="preserve">신호가 생길 것이라고 예상했는데 4비트 신호가 생겼다. </w:t>
+      </w:r>
+    </w:p>
+    <w:p>
+      <w:pPr>
+        <w:rPr>
+          <w:rFonts w:ascii="맑은 고딕" w:hAnsi="맑은 고딕" w:hint="eastAsia"/>
+          <w:lang w:eastAsia="ko-KR"/>
+        </w:rPr>
+      </w:pPr>
     </w:p>
     <w:p>
       <w:pPr>
@@ -1910,7 +1626,7 @@
         </w:numPr>
         <w:ind w:left="0" w:firstLine="0"/>
         <w:rPr>
-          <w:rFonts w:eastAsia="Calibri"/>
+          <w:rFonts w:ascii="맑은 고딕" w:hAnsi="맑은 고딕"/>
           <w:b/>
           <w:sz w:val="24"/>
           <w:lang w:eastAsia="ko-KR"/>
@@ -1918,34 +1634,78 @@
       </w:pPr>
       <w:r>
         <w:rPr>
-          <w:rFonts w:eastAsia="Calibri"/>
+          <w:rFonts w:ascii="맑은 고딕" w:hAnsi="맑은 고딕"/>
           <w:b/>
           <w:sz w:val="24"/>
           <w:lang w:eastAsia="ko-KR"/>
         </w:rPr>
-        <w:t>Overmodulation</w:t>
+        <w:t>SX &amp; SR</w:t>
       </w:r>
     </w:p>
     <w:p>
       <w:pPr>
         <w:ind w:firstLine="360"/>
         <w:rPr>
-          <w:rFonts w:eastAsia="Calibri"/>
-        </w:rPr>
-      </w:pPr>
-      <w:r>
-        <w:rPr>
-          <w:rFonts w:eastAsia="Calibri"/>
-        </w:rPr>
-        <w:pict w14:anchorId="39291970">
-          <v:shape id="_x0000_i1028" type="#_x0000_t75" style="width:364.2pt;height:250.8pt">
-            <v:imagedata r:id="rId11" o:title="m1보다큰_cursor"/>
+          <w:rFonts w:ascii="맑은 고딕" w:hAnsi="맑은 고딕"/>
+        </w:rPr>
+      </w:pPr>
+      <w:r>
+        <w:rPr>
+          <w:rFonts w:ascii="맑은 고딕" w:hAnsi="맑은 고딕" w:hint="eastAsia"/>
+          <w:lang w:eastAsia="ko-KR"/>
+        </w:rPr>
+        <w:t xml:space="preserve">Channel1: </w:t>
+      </w:r>
+      <w:r>
+        <w:rPr>
+          <w:rFonts w:ascii="맑은 고딕" w:hAnsi="맑은 고딕"/>
+          <w:lang w:eastAsia="ko-KR"/>
+        </w:rPr>
+        <w:t>CODEC1 SX</w:t>
+      </w:r>
+    </w:p>
+    <w:p>
+      <w:pPr>
+        <w:ind w:firstLine="360"/>
+        <w:rPr>
+          <w:rFonts w:ascii="맑은 고딕" w:hAnsi="맑은 고딕"/>
+          <w:lang w:eastAsia="ko-KR"/>
+        </w:rPr>
+      </w:pPr>
+      <w:r>
+        <w:rPr>
+          <w:rFonts w:ascii="맑은 고딕" w:hAnsi="맑은 고딕" w:hint="eastAsia"/>
+        </w:rPr>
+        <w:t xml:space="preserve">Channel2: </w:t>
+      </w:r>
+      <w:r>
+        <w:rPr>
+          <w:rFonts w:ascii="맑은 고딕" w:hAnsi="맑은 고딕"/>
+        </w:rPr>
+        <w:t>CODEC2 SR</w:t>
+      </w:r>
+    </w:p>
+    <w:p>
+      <w:pPr>
+        <w:ind w:firstLine="360"/>
+        <w:rPr>
+          <w:rFonts w:ascii="맑은 고딕" w:hAnsi="맑은 고딕"/>
+        </w:rPr>
+      </w:pPr>
+      <w:r>
+        <w:rPr>
+          <w:rFonts w:ascii="맑은 고딕" w:hAnsi="맑은 고딕"/>
+          <w:noProof/>
+        </w:rPr>
+        <w:pict w14:anchorId="0096A8B0">
+          <v:shape id="그림 13" o:spid="_x0000_i1069" type="#_x0000_t75" style="width:387pt;height:292pt;visibility:visible;mso-wrap-style:square">
+            <v:imagedata r:id="rId11" o:title=""/>
           </v:shape>
         </w:pict>
       </w:r>
       <w:r>
         <w:rPr>
-          <w:rFonts w:eastAsia="Calibri"/>
+          <w:rFonts w:ascii="맑은 고딕" w:hAnsi="맑은 고딕"/>
         </w:rPr>
         <w:t xml:space="preserve"> </w:t>
       </w:r>
@@ -1959,61 +1719,38 @@
         </w:numPr>
         <w:ind w:leftChars="0"/>
         <w:rPr>
-          <w:rFonts w:eastAsia="Calibri"/>
           <w:u w:val="single"/>
         </w:rPr>
       </w:pPr>
       <w:r>
         <w:rPr>
-          <w:rFonts w:eastAsia="Calibri" w:hint="eastAsia"/>
+          <w:rFonts w:hint="eastAsia"/>
           <w:u w:val="single"/>
         </w:rPr>
+        <w:lastRenderedPageBreak/>
         <w:t>Why do you think that the results are important?</w:t>
       </w:r>
     </w:p>
     <w:p>
       <w:pPr>
         <w:rPr>
-          <w:rFonts w:eastAsia="Calibri"/>
-          <w:lang w:eastAsia="ko-KR"/>
-        </w:rPr>
-      </w:pPr>
-      <w:proofErr w:type="spellStart"/>
-      <w:r>
-        <w:rPr>
-          <w:rFonts w:eastAsia="Calibri" w:hint="eastAsia"/>
-          <w:lang w:eastAsia="ko-KR"/>
-        </w:rPr>
-        <w:t>과변조로</w:t>
-      </w:r>
-      <w:proofErr w:type="spellEnd"/>
-      <w:r>
-        <w:rPr>
-          <w:rFonts w:eastAsia="Calibri" w:hint="eastAsia"/>
-          <w:lang w:eastAsia="ko-KR"/>
-        </w:rPr>
-        <w:t xml:space="preserve"> 인해 왜곡된</w:t>
-      </w:r>
-      <w:r>
-        <w:rPr>
-          <w:rFonts w:eastAsia="Calibri" w:hint="eastAsia"/>
-          <w:lang w:eastAsia="ko-KR"/>
-        </w:rPr>
-        <w:t xml:space="preserve"> 신호</w:t>
-      </w:r>
-      <w:r>
-        <w:rPr>
-          <w:rFonts w:eastAsia="Calibri" w:hint="eastAsia"/>
-          <w:lang w:eastAsia="ko-KR"/>
-        </w:rPr>
-        <w:t>의</w:t>
-      </w:r>
-      <w:r>
-        <w:rPr>
-          <w:rFonts w:eastAsia="Calibri" w:hint="eastAsia"/>
-          <w:lang w:eastAsia="ko-KR"/>
-        </w:rPr>
-        <w:t xml:space="preserve"> 파형을 볼 수 있다.</w:t>
+          <w:rFonts w:ascii="맑은 고딕" w:hAnsi="맑은 고딕"/>
+          <w:lang w:eastAsia="ko-KR"/>
+        </w:rPr>
+      </w:pPr>
+      <w:r>
+        <w:rPr>
+          <w:rFonts w:ascii="맑은 고딕" w:hAnsi="맑은 고딕" w:hint="eastAsia"/>
+          <w:lang w:eastAsia="ko-KR"/>
+        </w:rPr>
+        <w:t>SX와 SR신호를 비교 해</w:t>
+      </w:r>
+      <w:r>
+        <w:rPr>
+          <w:rFonts w:ascii="맑은 고딕" w:hAnsi="맑은 고딕" w:hint="eastAsia"/>
+          <w:lang w:eastAsia="ko-KR"/>
+        </w:rPr>
+        <w:t>볼 수 있다.</w:t>
       </w:r>
     </w:p>
     <w:p>
@@ -2025,7 +1762,6 @@
         </w:numPr>
         <w:ind w:leftChars="0"/>
         <w:rPr>
-          <w:rFonts w:eastAsia="Calibri"/>
           <w:u w:val="single"/>
         </w:rPr>
       </w:pPr>
@@ -2040,30 +1776,44 @@
     <w:p>
       <w:pPr>
         <w:rPr>
-          <w:rFonts w:eastAsia="Calibri"/>
-          <w:lang w:eastAsia="ko-KR"/>
-        </w:rPr>
-      </w:pPr>
-      <w:r>
-        <w:rPr>
-          <w:rFonts w:eastAsia="Calibri" w:hint="eastAsia"/>
-          <w:lang w:eastAsia="ko-KR"/>
-        </w:rPr>
-        <w:t>변조지수</w:t>
-      </w:r>
-      <w:r>
-        <w:rPr>
-          <w:rFonts w:eastAsia="Calibri"/>
-          <w:lang w:eastAsia="ko-KR"/>
-        </w:rPr>
-        <w:t xml:space="preserve"> m</w:t>
-      </w:r>
-      <w:r>
-        <w:rPr>
-          <w:rFonts w:eastAsia="Calibri" w:hint="eastAsia"/>
-          <w:lang w:eastAsia="ko-KR"/>
-        </w:rPr>
-        <w:t>이 1보다 클 것이다.</w:t>
+          <w:rFonts w:ascii="맑은 고딕" w:hAnsi="맑은 고딕"/>
+          <w:lang w:eastAsia="ko-KR"/>
+        </w:rPr>
+      </w:pPr>
+      <w:r>
+        <w:rPr>
+          <w:rFonts w:ascii="맑은 고딕" w:hAnsi="맑은 고딕" w:hint="eastAsia"/>
+          <w:lang w:eastAsia="ko-KR"/>
+        </w:rPr>
+        <w:t>S</w:t>
+      </w:r>
+      <w:r>
+        <w:rPr>
+          <w:rFonts w:ascii="맑은 고딕" w:hAnsi="맑은 고딕"/>
+          <w:lang w:eastAsia="ko-KR"/>
+        </w:rPr>
+        <w:t>X</w:t>
+      </w:r>
+      <w:r>
+        <w:rPr>
+          <w:rFonts w:ascii="맑은 고딕" w:hAnsi="맑은 고딕" w:hint="eastAsia"/>
+          <w:lang w:eastAsia="ko-KR"/>
+        </w:rPr>
+        <w:t xml:space="preserve">와 </w:t>
+      </w:r>
+      <w:r>
+        <w:rPr>
+          <w:rFonts w:ascii="맑은 고딕" w:hAnsi="맑은 고딕"/>
+          <w:lang w:eastAsia="ko-KR"/>
+        </w:rPr>
+        <w:t>SR</w:t>
+      </w:r>
+      <w:r>
+        <w:rPr>
+          <w:rFonts w:ascii="맑은 고딕" w:hAnsi="맑은 고딕" w:hint="eastAsia"/>
+          <w:lang w:eastAsia="ko-KR"/>
+        </w:rPr>
+        <w:t>신호는 동시에 발생한다.</w:t>
       </w:r>
     </w:p>
     <w:p>
@@ -2075,7 +1825,6 @@
         </w:numPr>
         <w:ind w:leftChars="0"/>
         <w:rPr>
-          <w:rFonts w:eastAsia="Calibri"/>
           <w:u w:val="single"/>
         </w:rPr>
       </w:pPr>
@@ -2090,112 +1839,81 @@
     <w:p>
       <w:pPr>
         <w:rPr>
-          <w:rFonts w:eastAsia="Calibri"/>
-          <w:lang w:eastAsia="ko-KR"/>
-        </w:rPr>
-      </w:pPr>
-      <w:r>
-        <w:rPr>
-          <w:rFonts w:eastAsia="Calibri" w:hint="eastAsia"/>
+          <w:rFonts w:ascii="맑은 고딕" w:hAnsi="맑은 고딕"/>
+          <w:lang w:eastAsia="ko-KR"/>
+        </w:rPr>
+      </w:pPr>
+      <w:r>
+        <w:rPr>
+          <w:rFonts w:ascii="맑은 고딕" w:hAnsi="맑은 고딕" w:hint="eastAsia"/>
           <w:lang w:eastAsia="ko-KR"/>
         </w:rPr>
         <w:t xml:space="preserve">예상결과와 같다. </w:t>
       </w:r>
       <w:r>
         <w:rPr>
-          <w:rFonts w:eastAsia="Calibri" w:hint="eastAsia"/>
-          <w:lang w:eastAsia="ko-KR"/>
-        </w:rPr>
-        <w:t xml:space="preserve">변조지수는 </w:t>
-      </w:r>
-      <w:r>
-        <w:rPr>
-          <w:rFonts w:eastAsia="Calibri"/>
-          <w:lang w:eastAsia="ko-KR"/>
-        </w:rPr>
-        <w:t xml:space="preserve">m = (A - B) / (A + B) = (0.294 – </w:t>
-      </w:r>
-      <w:r>
-        <w:rPr>
-          <w:rFonts w:eastAsia="Calibri" w:hint="eastAsia"/>
-          <w:lang w:eastAsia="ko-KR"/>
-        </w:rPr>
-        <w:t>(</w:t>
-      </w:r>
-      <w:r>
-        <w:rPr>
-          <w:rFonts w:eastAsia="Calibri"/>
-          <w:lang w:eastAsia="ko-KR"/>
-        </w:rPr>
-        <w:t xml:space="preserve">–0.102)) / (0.294 + </w:t>
-      </w:r>
-      <w:r>
-        <w:rPr>
-          <w:rFonts w:eastAsia="Calibri" w:hint="eastAsia"/>
-          <w:lang w:eastAsia="ko-KR"/>
-        </w:rPr>
-        <w:t>(</w:t>
-      </w:r>
-      <w:r>
-        <w:rPr>
-          <w:rFonts w:eastAsia="Calibri"/>
-          <w:lang w:eastAsia="ko-KR"/>
-        </w:rPr>
-        <w:t>–0.102)) = 2.06</w:t>
-      </w:r>
-      <w:r>
-        <w:rPr>
-          <w:rFonts w:eastAsia="Calibri" w:hint="eastAsia"/>
-          <w:lang w:eastAsia="ko-KR"/>
-        </w:rPr>
-        <w:t xml:space="preserve"> 이고 변조율은 </w:t>
-      </w:r>
-      <w:r>
-        <w:rPr>
-          <w:rFonts w:eastAsia="Calibri"/>
-          <w:lang w:eastAsia="ko-KR"/>
-        </w:rPr>
-        <w:t xml:space="preserve"> % Mod = m * 100 = 2.06 * 100 = 206% </w:t>
-      </w:r>
-      <w:r>
-        <w:rPr>
-          <w:rFonts w:eastAsia="Calibri" w:hint="eastAsia"/>
-          <w:lang w:eastAsia="ko-KR"/>
-        </w:rPr>
-        <w:t xml:space="preserve">이다. 변조지수가 1을 넘거나 변조율이 100%가 넘으면 </w:t>
-      </w:r>
-      <w:proofErr w:type="spellStart"/>
-      <w:r>
-        <w:rPr>
-          <w:rFonts w:eastAsia="Calibri" w:hint="eastAsia"/>
-          <w:lang w:eastAsia="ko-KR"/>
-        </w:rPr>
-        <w:t>과변조가</w:t>
-      </w:r>
-      <w:proofErr w:type="spellEnd"/>
-      <w:r>
-        <w:rPr>
-          <w:rFonts w:eastAsia="Calibri" w:hint="eastAsia"/>
-          <w:lang w:eastAsia="ko-KR"/>
-        </w:rPr>
-        <w:t xml:space="preserve"> 되어 신호가 왜곡된다는 것을 알 수 있다.</w:t>
-      </w:r>
-    </w:p>
-    <w:p>
-      <w:pPr>
-        <w:ind w:firstLine="360"/>
-        <w:rPr>
-          <w:rFonts w:eastAsia="Calibri"/>
-          <w:lang w:eastAsia="ko-KR"/>
-        </w:rPr>
-      </w:pPr>
-      <w:r>
-        <w:rPr>
-          <w:rFonts w:eastAsia="Calibri"/>
-          <w:lang w:eastAsia="ko-KR"/>
-        </w:rPr>
-        <w:br w:type="page"/>
-      </w:r>
+          <w:rFonts w:ascii="맑은 고딕" w:hAnsi="맑은 고딕" w:hint="eastAsia"/>
+          <w:lang w:eastAsia="ko-KR"/>
+        </w:rPr>
+        <w:t>C</w:t>
+      </w:r>
+      <w:r>
+        <w:rPr>
+          <w:rFonts w:ascii="맑은 고딕" w:hAnsi="맑은 고딕"/>
+          <w:lang w:eastAsia="ko-KR"/>
+        </w:rPr>
+        <w:t>ODEC1</w:t>
+      </w:r>
+      <w:r>
+        <w:rPr>
+          <w:rFonts w:ascii="맑은 고딕" w:hAnsi="맑은 고딕" w:hint="eastAsia"/>
+          <w:lang w:eastAsia="ko-KR"/>
+        </w:rPr>
+        <w:t xml:space="preserve">의 </w:t>
+      </w:r>
+      <w:r>
+        <w:rPr>
+          <w:rFonts w:ascii="맑은 고딕" w:hAnsi="맑은 고딕"/>
+          <w:lang w:eastAsia="ko-KR"/>
+        </w:rPr>
+        <w:t>SX</w:t>
+      </w:r>
+      <w:r>
+        <w:rPr>
+          <w:rFonts w:ascii="맑은 고딕" w:hAnsi="맑은 고딕" w:hint="eastAsia"/>
+          <w:lang w:eastAsia="ko-KR"/>
+        </w:rPr>
+        <w:t xml:space="preserve">와 </w:t>
+      </w:r>
+      <w:r>
+        <w:rPr>
+          <w:rFonts w:ascii="맑은 고딕" w:hAnsi="맑은 고딕"/>
+          <w:lang w:eastAsia="ko-KR"/>
+        </w:rPr>
+        <w:t>CODEC2</w:t>
+      </w:r>
+      <w:r>
+        <w:rPr>
+          <w:rFonts w:ascii="맑은 고딕" w:hAnsi="맑은 고딕" w:hint="eastAsia"/>
+          <w:lang w:eastAsia="ko-KR"/>
+        </w:rPr>
+        <w:t>의 SR신호는 같은 클럭 사이클에 따라 발생</w:t>
+      </w:r>
+      <w:r>
+        <w:rPr>
+          <w:rFonts w:ascii="맑은 고딕" w:hAnsi="맑은 고딕" w:hint="eastAsia"/>
+          <w:lang w:eastAsia="ko-KR"/>
+        </w:rPr>
+        <w:t>하기 때문에 동시에 발생한다.</w:t>
+      </w:r>
+    </w:p>
+    <w:p>
+      <w:pPr>
+        <w:rPr>
+          <w:rFonts w:ascii="맑은 고딕" w:hAnsi="맑은 고딕"/>
+          <w:lang w:eastAsia="ko-KR"/>
+        </w:rPr>
+      </w:pPr>
     </w:p>
     <w:p>
       <w:pPr>
@@ -2205,71 +1923,86 @@
         </w:numPr>
         <w:ind w:left="0" w:firstLine="0"/>
         <w:rPr>
-          <w:rFonts w:eastAsia="Calibri"/>
+          <w:rFonts w:ascii="맑은 고딕" w:hAnsi="맑은 고딕"/>
           <w:b/>
           <w:sz w:val="24"/>
           <w:lang w:eastAsia="ko-KR"/>
         </w:rPr>
       </w:pPr>
-      <w:proofErr w:type="spellStart"/>
-      <w:r>
-        <w:rPr>
-          <w:rFonts w:eastAsia="Calibri"/>
+      <w:r>
+        <w:rPr>
+          <w:rFonts w:ascii="맑은 고딕" w:hAnsi="맑은 고딕"/>
           <w:b/>
           <w:sz w:val="24"/>
           <w:lang w:eastAsia="ko-KR"/>
         </w:rPr>
-        <w:t>x</w:t>
-      </w:r>
-      <w:r>
-        <w:rPr>
-          <w:rFonts w:eastAsia="Calibri" w:hint="eastAsia"/>
-          <w:b/>
-          <w:sz w:val="24"/>
-          <w:lang w:eastAsia="ko-KR"/>
-        </w:rPr>
-        <w:t>y</w:t>
-      </w:r>
-      <w:proofErr w:type="spellEnd"/>
-      <w:r>
-        <w:rPr>
-          <w:rFonts w:eastAsia="Calibri" w:hint="eastAsia"/>
-          <w:b/>
-          <w:sz w:val="24"/>
-          <w:lang w:eastAsia="ko-KR"/>
-        </w:rPr>
-        <w:t xml:space="preserve"> </w:t>
-      </w:r>
-      <w:r>
-        <w:rPr>
-          <w:rFonts w:eastAsia="Calibri"/>
-          <w:b/>
-          <w:sz w:val="24"/>
-          <w:lang w:eastAsia="ko-KR"/>
-        </w:rPr>
-        <w:t>plot</w:t>
+        <w:t>AR &amp; SX</w:t>
       </w:r>
     </w:p>
     <w:p>
       <w:pPr>
         <w:ind w:firstLine="360"/>
         <w:rPr>
-          <w:rFonts w:eastAsia="Calibri"/>
-        </w:rPr>
-      </w:pPr>
-      <w:r>
-        <w:rPr>
-          <w:rFonts w:eastAsia="Calibri"/>
-        </w:rPr>
-        <w:pict w14:anchorId="78C1AE02">
-          <v:shape id="_x0000_i1029" type="#_x0000_t75" style="width:309.6pt;height:214.2pt">
-            <v:imagedata r:id="rId12" o:title="m1보다작_xymode_cursor"/>
+          <w:rFonts w:ascii="맑은 고딕" w:hAnsi="맑은 고딕"/>
+        </w:rPr>
+      </w:pPr>
+      <w:r>
+        <w:rPr>
+          <w:rFonts w:ascii="맑은 고딕" w:hAnsi="맑은 고딕" w:hint="eastAsia"/>
+          <w:lang w:eastAsia="ko-KR"/>
+        </w:rPr>
+        <w:t xml:space="preserve">Channel1: </w:t>
+      </w:r>
+      <w:r>
+        <w:rPr>
+          <w:rFonts w:ascii="맑은 고딕" w:hAnsi="맑은 고딕"/>
+          <w:lang w:eastAsia="ko-KR"/>
+        </w:rPr>
+        <w:t>CODEC2 AR</w:t>
+      </w:r>
+    </w:p>
+    <w:p>
+      <w:pPr>
+        <w:ind w:firstLine="360"/>
+        <w:rPr>
+          <w:rFonts w:ascii="맑은 고딕" w:hAnsi="맑은 고딕" w:hint="eastAsia"/>
+          <w:lang w:eastAsia="ko-KR"/>
+        </w:rPr>
+      </w:pPr>
+      <w:r>
+        <w:rPr>
+          <w:rFonts w:ascii="맑은 고딕" w:hAnsi="맑은 고딕" w:hint="eastAsia"/>
+        </w:rPr>
+        <w:t xml:space="preserve">Channel2: </w:t>
+      </w:r>
+      <w:r>
+        <w:rPr>
+          <w:rFonts w:ascii="맑은 고딕" w:hAnsi="맑은 고딕"/>
+        </w:rPr>
+        <w:t>CODEC1 SX</w:t>
+      </w:r>
+    </w:p>
+    <w:p>
+      <w:pPr>
+        <w:ind w:firstLine="360"/>
+        <w:rPr>
+          <w:rFonts w:ascii="맑은 고딕" w:hAnsi="맑은 고딕"/>
+        </w:rPr>
+      </w:pPr>
+      <w:r>
+        <w:rPr>
+          <w:rFonts w:ascii="맑은 고딕" w:hAnsi="맑은 고딕"/>
+          <w:noProof/>
+        </w:rPr>
+        <w:pict w14:anchorId="7FEDC4A3">
+          <v:shape id="그림 20" o:spid="_x0000_i1070" type="#_x0000_t75" style="width:386pt;height:292pt;visibility:visible;mso-wrap-style:square">
+            <v:imagedata r:id="rId12" o:title=""/>
           </v:shape>
         </w:pict>
       </w:r>
       <w:r>
         <w:rPr>
-          <w:rFonts w:eastAsia="Calibri"/>
+          <w:rFonts w:ascii="맑은 고딕" w:hAnsi="맑은 고딕"/>
         </w:rPr>
         <w:t xml:space="preserve"> </w:t>
       </w:r>
@@ -2283,59 +2016,52 @@
         </w:numPr>
         <w:ind w:leftChars="0"/>
         <w:rPr>
-          <w:rFonts w:eastAsia="Calibri"/>
           <w:u w:val="single"/>
         </w:rPr>
       </w:pPr>
       <w:r>
         <w:rPr>
-          <w:rFonts w:eastAsia="Calibri" w:hint="eastAsia"/>
+          <w:rFonts w:hint="eastAsia"/>
           <w:u w:val="single"/>
         </w:rPr>
+        <w:lastRenderedPageBreak/>
         <w:t>Why do you think that the results are important?</w:t>
       </w:r>
     </w:p>
     <w:p>
       <w:pPr>
         <w:rPr>
-          <w:rFonts w:eastAsia="Calibri"/>
-          <w:lang w:eastAsia="ko-KR"/>
-        </w:rPr>
-      </w:pPr>
-      <w:r>
-        <w:rPr>
-          <w:rFonts w:eastAsia="Calibri" w:hint="eastAsia"/>
-          <w:lang w:eastAsia="ko-KR"/>
-        </w:rPr>
-        <w:t>채널1과 채널2의 신호를</w:t>
-      </w:r>
-      <w:r>
-        <w:rPr>
-          <w:rFonts w:eastAsia="Calibri" w:hint="eastAsia"/>
-          <w:lang w:eastAsia="ko-KR"/>
-        </w:rPr>
-        <w:t xml:space="preserve"> 다른 </w:t>
-      </w:r>
-      <w:r>
-        <w:rPr>
-          <w:rFonts w:eastAsia="Calibri" w:hint="eastAsia"/>
-          <w:lang w:eastAsia="ko-KR"/>
-        </w:rPr>
-        <w:t>모양의 그래프</w:t>
-      </w:r>
-      <w:r>
-        <w:rPr>
-          <w:rFonts w:eastAsia="Calibri" w:hint="eastAsia"/>
-          <w:lang w:eastAsia="ko-KR"/>
-        </w:rPr>
-        <w:t xml:space="preserve">로 </w:t>
-      </w:r>
-      <w:r>
-        <w:rPr>
-          <w:rFonts w:eastAsia="Calibri" w:hint="eastAsia"/>
-          <w:lang w:eastAsia="ko-KR"/>
-        </w:rPr>
-        <w:t>볼 수 있다.</w:t>
+          <w:rFonts w:ascii="맑은 고딕" w:hAnsi="맑은 고딕"/>
+          <w:lang w:eastAsia="ko-KR"/>
+        </w:rPr>
+      </w:pPr>
+      <w:r>
+        <w:rPr>
+          <w:rFonts w:ascii="맑은 고딕" w:hAnsi="맑은 고딕" w:hint="eastAsia"/>
+          <w:lang w:eastAsia="ko-KR"/>
+        </w:rPr>
+        <w:t xml:space="preserve">CODEC2에 수신된 메시지와 </w:t>
+      </w:r>
+      <w:r>
+        <w:rPr>
+          <w:rFonts w:ascii="맑은 고딕" w:hAnsi="맑은 고딕"/>
+          <w:lang w:eastAsia="ko-KR"/>
+        </w:rPr>
+        <w:t>CODEC1</w:t>
+      </w:r>
+      <w:r>
+        <w:rPr>
+          <w:rFonts w:ascii="맑은 고딕" w:hAnsi="맑은 고딕" w:hint="eastAsia"/>
+          <w:lang w:eastAsia="ko-KR"/>
+        </w:rPr>
+        <w:t>에 전송된 메시지를 볼 수 있다</w:t>
+      </w:r>
+      <w:r>
+        <w:rPr>
+          <w:rFonts w:ascii="맑은 고딕" w:hAnsi="맑은 고딕" w:hint="eastAsia"/>
+          <w:lang w:eastAsia="ko-KR"/>
+        </w:rPr>
+        <w:t>.</w:t>
       </w:r>
     </w:p>
     <w:p>
@@ -2347,7 +2073,6 @@
         </w:numPr>
         <w:ind w:leftChars="0"/>
         <w:rPr>
-          <w:rFonts w:eastAsia="Calibri"/>
           <w:u w:val="single"/>
         </w:rPr>
       </w:pPr>
@@ -2362,58 +2087,16 @@
     <w:p>
       <w:pPr>
         <w:rPr>
-          <w:rFonts w:eastAsia="Calibri"/>
-          <w:lang w:eastAsia="ko-KR"/>
-        </w:rPr>
-      </w:pPr>
-      <w:r>
-        <w:rPr>
-          <w:rFonts w:eastAsia="Calibri" w:hint="eastAsia"/>
-          <w:lang w:eastAsia="ko-KR"/>
-        </w:rPr>
-        <w:t xml:space="preserve">사다리꼴 에서 구한 </w:t>
-      </w:r>
-      <w:r>
-        <w:rPr>
-          <w:rFonts w:eastAsia="Calibri"/>
-          <w:lang w:eastAsia="ko-KR"/>
-        </w:rPr>
-        <w:t>m</w:t>
-      </w:r>
-      <w:r>
-        <w:rPr>
-          <w:rFonts w:eastAsia="Calibri" w:hint="eastAsia"/>
-          <w:lang w:eastAsia="ko-KR"/>
-        </w:rPr>
-        <w:t xml:space="preserve">과 </w:t>
-      </w:r>
-      <w:r>
-        <w:rPr>
-          <w:rFonts w:eastAsia="Calibri"/>
-          <w:lang w:eastAsia="ko-KR"/>
-        </w:rPr>
-        <w:t>2.2</w:t>
-      </w:r>
-      <w:r>
-        <w:rPr>
-          <w:rFonts w:eastAsia="Calibri" w:hint="eastAsia"/>
-          <w:lang w:eastAsia="ko-KR"/>
-        </w:rPr>
-        <w:t xml:space="preserve">에서 구한 </w:t>
-      </w:r>
-      <w:r>
-        <w:rPr>
-          <w:rFonts w:eastAsia="Calibri"/>
-          <w:lang w:eastAsia="ko-KR"/>
-        </w:rPr>
-        <w:t>m</w:t>
-      </w:r>
-      <w:r>
-        <w:rPr>
-          <w:rFonts w:eastAsia="Calibri" w:hint="eastAsia"/>
-          <w:lang w:eastAsia="ko-KR"/>
-        </w:rPr>
-        <w:t>이 같을 것이다.</w:t>
+          <w:rFonts w:ascii="맑은 고딕" w:hAnsi="맑은 고딕" w:hint="eastAsia"/>
+          <w:lang w:eastAsia="ko-KR"/>
+        </w:rPr>
+      </w:pPr>
+      <w:r>
+        <w:rPr>
+          <w:rFonts w:ascii="맑은 고딕" w:hAnsi="맑은 고딕" w:hint="eastAsia"/>
+          <w:lang w:eastAsia="ko-KR"/>
+        </w:rPr>
+        <w:t>두 메시지가 같을 것이다.</w:t>
       </w:r>
     </w:p>
     <w:p>
@@ -2425,7 +2108,6 @@
         </w:numPr>
         <w:ind w:leftChars="0"/>
         <w:rPr>
-          <w:rFonts w:eastAsia="Calibri"/>
           <w:u w:val="single"/>
         </w:rPr>
       </w:pPr>
@@ -2440,125 +2122,41 @@
     <w:p>
       <w:pPr>
         <w:rPr>
-          <w:rFonts w:eastAsia="Calibri"/>
-          <w:lang w:eastAsia="ko-KR"/>
-        </w:rPr>
-      </w:pPr>
-      <w:r>
-        <w:rPr>
-          <w:rFonts w:eastAsia="Calibri" w:hint="eastAsia"/>
-          <w:lang w:eastAsia="ko-KR"/>
-        </w:rPr>
-        <w:t xml:space="preserve">예상결과와 같다. </w:t>
-      </w:r>
-      <w:r>
-        <w:rPr>
-          <w:rFonts w:eastAsia="Calibri" w:hint="eastAsia"/>
-          <w:lang w:eastAsia="ko-KR"/>
-        </w:rPr>
-        <w:t>사다리꼴에서 구한 변조지수</w:t>
-      </w:r>
-      <w:r>
-        <w:rPr>
-          <w:rFonts w:eastAsia="Calibri" w:hint="eastAsia"/>
-          <w:lang w:eastAsia="ko-KR"/>
-        </w:rPr>
-        <w:t>는</w:t>
-      </w:r>
-      <w:r>
-        <w:rPr>
-          <w:rFonts w:eastAsia="Calibri" w:hint="eastAsia"/>
-          <w:lang w:eastAsia="ko-KR"/>
-        </w:rPr>
-        <w:t xml:space="preserve"> </w:t>
-      </w:r>
-      <w:r>
-        <w:rPr>
-          <w:rFonts w:eastAsia="Calibri"/>
-          <w:lang w:eastAsia="ko-KR"/>
-        </w:rPr>
-        <w:t>m</w:t>
-      </w:r>
-      <w:r>
-        <w:rPr>
-          <w:rFonts w:eastAsia="Calibri" w:hint="eastAsia"/>
-          <w:lang w:eastAsia="ko-KR"/>
-        </w:rPr>
-        <w:t xml:space="preserve"> </w:t>
-      </w:r>
-      <w:r>
-        <w:rPr>
-          <w:rFonts w:eastAsia="Calibri"/>
-          <w:lang w:eastAsia="ko-KR"/>
-        </w:rPr>
-        <w:t>=</w:t>
-      </w:r>
-      <w:r>
-        <w:rPr>
-          <w:rFonts w:eastAsia="Calibri" w:hint="eastAsia"/>
-          <w:lang w:eastAsia="ko-KR"/>
-        </w:rPr>
-        <w:t xml:space="preserve"> </w:t>
-      </w:r>
-      <w:r>
-        <w:rPr>
-          <w:rFonts w:eastAsia="Calibri"/>
-          <w:lang w:eastAsia="ko-KR"/>
-        </w:rPr>
-        <w:t>(0.99 – 0.65) / (0.99 + 0.65)</w:t>
-      </w:r>
-      <w:r>
-        <w:rPr>
-          <w:rFonts w:eastAsia="Calibri" w:hint="eastAsia"/>
-          <w:lang w:eastAsia="ko-KR"/>
-        </w:rPr>
-        <w:t xml:space="preserve"> = 0.21이고, 2.2에서 구한 변조지수는 0.23이므로 거의 같다고 할 수 있다. 사다리꼴 모양의 </w:t>
-      </w:r>
-      <w:proofErr w:type="spellStart"/>
-      <w:r>
-        <w:rPr>
-          <w:rFonts w:eastAsia="Calibri"/>
-          <w:lang w:eastAsia="ko-KR"/>
-        </w:rPr>
-        <w:t>xy</w:t>
-      </w:r>
-      <w:proofErr w:type="spellEnd"/>
-      <w:r>
-        <w:rPr>
-          <w:rFonts w:eastAsia="Calibri" w:hint="eastAsia"/>
-          <w:lang w:eastAsia="ko-KR"/>
-        </w:rPr>
-        <w:t xml:space="preserve"> </w:t>
-      </w:r>
-      <w:r>
-        <w:rPr>
-          <w:rFonts w:eastAsia="Calibri"/>
-          <w:lang w:eastAsia="ko-KR"/>
-        </w:rPr>
-        <w:t>plot</w:t>
-      </w:r>
-      <w:r>
-        <w:rPr>
-          <w:rFonts w:eastAsia="Calibri" w:hint="eastAsia"/>
-          <w:lang w:eastAsia="ko-KR"/>
-        </w:rPr>
-        <w:t>은 메시지 신호의 모양에 영향을 받지 않기 때문에 변조 지수를 더 편하게 구할 수 있다.</w:t>
-      </w:r>
-    </w:p>
-    <w:p>
-      <w:pPr>
-        <w:rPr>
-          <w:rFonts w:eastAsia="Calibri"/>
-          <w:lang w:eastAsia="ko-KR"/>
-        </w:rPr>
-      </w:pPr>
-      <w:r>
-        <w:rPr>
-          <w:rFonts w:eastAsia="Calibri"/>
-          <w:lang w:eastAsia="ko-KR"/>
-        </w:rPr>
-        <w:br w:type="page"/>
-      </w:r>
+          <w:rFonts w:ascii="맑은 고딕" w:hAnsi="맑은 고딕"/>
+          <w:lang w:eastAsia="ko-KR"/>
+        </w:rPr>
+      </w:pPr>
+      <w:r>
+        <w:rPr>
+          <w:rFonts w:ascii="맑은 고딕" w:hAnsi="맑은 고딕" w:hint="eastAsia"/>
+          <w:lang w:eastAsia="ko-KR"/>
+        </w:rPr>
+        <w:t>예상결과와 같다</w:t>
+      </w:r>
+      <w:r>
+        <w:rPr>
+          <w:rFonts w:ascii="맑은 고딕" w:hAnsi="맑은 고딕"/>
+          <w:lang w:eastAsia="ko-KR"/>
+        </w:rPr>
+        <w:t xml:space="preserve">. </w:t>
+      </w:r>
+      <w:r>
+        <w:rPr>
+          <w:rFonts w:ascii="맑은 고딕" w:hAnsi="맑은 고딕"/>
+          <w:lang w:eastAsia="ko-KR"/>
+        </w:rPr>
+        <w:t>두 메시지의 주파수가 같다.</w:t>
+      </w:r>
+    </w:p>
+    <w:p>
+      <w:pPr>
+        <w:rPr>
+          <w:rFonts w:ascii="맑은 고딕" w:hAnsi="맑은 고딕"/>
+          <w:lang w:eastAsia="ko-KR"/>
+        </w:rPr>
+      </w:pPr>
+      <w:bookmarkStart w:id="1" w:name="_GoBack"/>
+      <w:bookmarkEnd w:id="1"/>
     </w:p>
     <w:p>
       <w:pPr>
@@ -2593,196 +2191,138 @@
     <w:p>
       <w:pPr>
         <w:rPr>
-          <w:rFonts w:eastAsia="Calibri"/>
-          <w:lang w:eastAsia="ko-KR"/>
-        </w:rPr>
-      </w:pPr>
-      <w:r>
-        <w:rPr>
-          <w:rFonts w:eastAsia="Calibri"/>
-          <w:lang w:eastAsia="ko-KR"/>
-        </w:rPr>
-        <w:t>Message signal</w:t>
-      </w:r>
-      <w:r>
-        <w:rPr>
-          <w:rFonts w:eastAsia="Calibri" w:hint="eastAsia"/>
-          <w:lang w:eastAsia="ko-KR"/>
-        </w:rPr>
-        <w:t xml:space="preserve">과 </w:t>
-      </w:r>
-      <w:r>
-        <w:rPr>
-          <w:rFonts w:eastAsia="Calibri"/>
-          <w:lang w:eastAsia="ko-KR"/>
-        </w:rPr>
-        <w:t>carrier signal</w:t>
-      </w:r>
-      <w:r>
-        <w:rPr>
-          <w:rFonts w:eastAsia="Calibri" w:hint="eastAsia"/>
-          <w:lang w:eastAsia="ko-KR"/>
-        </w:rPr>
-        <w:t>은 독립적이다.</w:t>
-      </w:r>
-    </w:p>
-    <w:p>
-      <w:pPr>
-        <w:rPr>
-          <w:rFonts w:eastAsia="Calibri"/>
-          <w:lang w:eastAsia="ko-KR"/>
-        </w:rPr>
-      </w:pPr>
-      <w:r>
-        <w:rPr>
-          <w:rFonts w:eastAsia="Calibri"/>
-          <w:lang w:eastAsia="ko-KR"/>
-        </w:rPr>
-        <w:t>AM</w:t>
-      </w:r>
-      <w:r>
-        <w:rPr>
-          <w:rFonts w:eastAsia="Calibri" w:hint="eastAsia"/>
-          <w:lang w:eastAsia="ko-KR"/>
-        </w:rPr>
-        <w:t xml:space="preserve"> 신호의 </w:t>
-      </w:r>
-      <w:r>
-        <w:rPr>
-          <w:rFonts w:eastAsia="Calibri"/>
-          <w:lang w:eastAsia="ko-KR"/>
-        </w:rPr>
-        <w:t>envelope</w:t>
-      </w:r>
-      <w:r>
-        <w:rPr>
-          <w:rFonts w:eastAsia="Calibri" w:hint="eastAsia"/>
-          <w:lang w:eastAsia="ko-KR"/>
-        </w:rPr>
-        <w:t xml:space="preserve">모양은 </w:t>
-      </w:r>
-      <w:r>
-        <w:rPr>
-          <w:rFonts w:eastAsia="Calibri"/>
-          <w:lang w:eastAsia="ko-KR"/>
-        </w:rPr>
-        <w:t>Message signal</w:t>
-      </w:r>
-      <w:r>
-        <w:rPr>
-          <w:rFonts w:eastAsia="Calibri" w:hint="eastAsia"/>
-          <w:lang w:eastAsia="ko-KR"/>
-        </w:rPr>
-        <w:t>의 모양과 같다.</w:t>
-      </w:r>
-    </w:p>
-    <w:p>
-      <w:pPr>
-        <w:rPr>
-          <w:rFonts w:eastAsia="Calibri"/>
-          <w:lang w:eastAsia="ko-KR"/>
-        </w:rPr>
-      </w:pPr>
-      <w:r>
-        <w:rPr>
-          <w:rFonts w:eastAsia="Calibri" w:hint="eastAsia"/>
-          <w:lang w:eastAsia="ko-KR"/>
-        </w:rPr>
-        <w:t>변조지수</w:t>
-      </w:r>
-      <w:r>
-        <w:rPr>
-          <w:rFonts w:eastAsia="Calibri"/>
-          <w:lang w:eastAsia="ko-KR"/>
-        </w:rPr>
-        <w:t>m</w:t>
-      </w:r>
-      <w:r>
-        <w:rPr>
-          <w:rFonts w:eastAsia="Calibri" w:hint="eastAsia"/>
-          <w:lang w:eastAsia="ko-KR"/>
-        </w:rPr>
-        <w:t xml:space="preserve">이 1보다 크면 신호에 왜곡이 </w:t>
-      </w:r>
-      <w:r>
-        <w:rPr>
-          <w:rFonts w:eastAsia="Calibri" w:hint="eastAsia"/>
-          <w:lang w:eastAsia="ko-KR"/>
-        </w:rPr>
-        <w:t>생긴다.</w:t>
-      </w:r>
-    </w:p>
-    <w:p>
-      <w:pPr>
-        <w:rPr>
-          <w:rFonts w:eastAsia="Calibri"/>
-          <w:lang w:eastAsia="ko-KR"/>
-        </w:rPr>
-      </w:pPr>
-      <w:proofErr w:type="spellStart"/>
-      <w:r>
-        <w:rPr>
-          <w:rFonts w:eastAsia="Calibri"/>
-          <w:lang w:eastAsia="ko-KR"/>
-        </w:rPr>
-        <w:t>xy</w:t>
-      </w:r>
-      <w:proofErr w:type="spellEnd"/>
-      <w:r>
-        <w:rPr>
-          <w:rFonts w:eastAsia="Calibri"/>
-          <w:lang w:eastAsia="ko-KR"/>
-        </w:rPr>
-        <w:t xml:space="preserve"> plot</w:t>
-      </w:r>
-      <w:r>
-        <w:rPr>
-          <w:rFonts w:eastAsia="Calibri" w:hint="eastAsia"/>
-          <w:lang w:eastAsia="ko-KR"/>
-        </w:rPr>
-        <w:t xml:space="preserve">은 </w:t>
-      </w:r>
-      <w:r>
-        <w:rPr>
-          <w:rFonts w:eastAsia="Calibri"/>
-          <w:lang w:eastAsia="ko-KR"/>
-        </w:rPr>
-        <w:t>message</w:t>
-      </w:r>
-      <w:r>
-        <w:rPr>
-          <w:rFonts w:eastAsia="Calibri" w:hint="eastAsia"/>
-          <w:lang w:eastAsia="ko-KR"/>
-        </w:rPr>
-        <w:t xml:space="preserve"> 신호의 모양에 관계없이 사다리꼴(</w:t>
-      </w:r>
-      <w:r>
-        <w:rPr>
-          <w:rFonts w:eastAsia="Calibri"/>
-          <w:lang w:eastAsia="ko-KR"/>
-        </w:rPr>
-        <w:t>m≥1</w:t>
-      </w:r>
-      <w:r>
-        <w:rPr>
-          <w:rFonts w:eastAsia="Calibri" w:hint="eastAsia"/>
-          <w:lang w:eastAsia="ko-KR"/>
-        </w:rPr>
-        <w:t>일 때</w:t>
-      </w:r>
-      <w:r>
-        <w:rPr>
-          <w:rFonts w:eastAsia="Calibri"/>
-          <w:lang w:eastAsia="ko-KR"/>
-        </w:rPr>
-        <w:t>)</w:t>
-      </w:r>
-      <w:r>
-        <w:rPr>
-          <w:rFonts w:eastAsia="Calibri" w:hint="eastAsia"/>
-          <w:lang w:eastAsia="ko-KR"/>
-        </w:rPr>
-        <w:t xml:space="preserve"> 모양이므로 더 쉽게 변조 지수를 구할 수 있다.</w:t>
+          <w:rFonts w:ascii="맑은 고딕" w:hAnsi="맑은 고딕" w:hint="eastAsia"/>
+          <w:lang w:eastAsia="ko-KR"/>
+        </w:rPr>
+      </w:pPr>
+      <w:r>
+        <w:rPr>
+          <w:rFonts w:ascii="맑은 고딕" w:hAnsi="맑은 고딕" w:hint="eastAsia"/>
+          <w:lang w:eastAsia="ko-KR"/>
+        </w:rPr>
+        <w:t>PCM은 아날로그 신호의 진폭을 샘플링하고, 각 샘플을 디지털코드로 변환한다.</w:t>
+      </w:r>
+    </w:p>
+    <w:p>
+      <w:pPr>
+        <w:rPr>
+          <w:rFonts w:ascii="맑은 고딕" w:hAnsi="맑은 고딕" w:hint="eastAsia"/>
+          <w:lang w:eastAsia="ko-KR"/>
+        </w:rPr>
+      </w:pPr>
+      <w:r>
+        <w:rPr>
+          <w:rFonts w:ascii="맑은 고딕" w:hAnsi="맑은 고딕" w:hint="eastAsia"/>
+          <w:lang w:eastAsia="ko-KR"/>
+        </w:rPr>
+        <w:t>SX의 신호는 일정한 간격의 펄스를 보내서 아날로그 신호를 샘플링 할 수 있게 한다.</w:t>
+      </w:r>
+    </w:p>
+    <w:p>
+      <w:pPr>
+        <w:rPr>
+          <w:rFonts w:ascii="맑은 고딕" w:hAnsi="맑은 고딕" w:hint="eastAsia"/>
+          <w:lang w:eastAsia="ko-KR"/>
+        </w:rPr>
+      </w:pPr>
+      <w:r>
+        <w:rPr>
+          <w:rFonts w:ascii="맑은 고딕" w:hAnsi="맑은 고딕"/>
+          <w:lang w:eastAsia="ko-KR"/>
+        </w:rPr>
+        <w:t>DR</w:t>
+      </w:r>
+      <w:r>
+        <w:rPr>
+          <w:rFonts w:ascii="맑은 고딕" w:hAnsi="맑은 고딕" w:hint="eastAsia"/>
+          <w:lang w:eastAsia="ko-KR"/>
+        </w:rPr>
+        <w:t xml:space="preserve">의 신호는 </w:t>
+      </w:r>
+      <w:r>
+        <w:rPr>
+          <w:rFonts w:ascii="맑은 고딕" w:hAnsi="맑은 고딕"/>
+          <w:lang w:eastAsia="ko-KR"/>
+        </w:rPr>
+        <w:t>SX</w:t>
+      </w:r>
+      <w:r>
+        <w:rPr>
+          <w:rFonts w:ascii="맑은 고딕" w:hAnsi="맑은 고딕" w:hint="eastAsia"/>
+          <w:lang w:eastAsia="ko-KR"/>
+        </w:rPr>
+        <w:t xml:space="preserve">의 신호에 따라 만들어진 </w:t>
+      </w:r>
+      <w:r>
+        <w:rPr>
+          <w:rFonts w:ascii="맑은 고딕" w:hAnsi="맑은 고딕"/>
+          <w:lang w:eastAsia="ko-KR"/>
+        </w:rPr>
+        <w:t>PCM</w:t>
+      </w:r>
+      <w:r>
+        <w:rPr>
+          <w:rFonts w:ascii="맑은 고딕" w:hAnsi="맑은 고딕" w:hint="eastAsia"/>
+          <w:lang w:eastAsia="ko-KR"/>
+        </w:rPr>
+        <w:t>신호이다.</w:t>
+      </w:r>
+    </w:p>
+    <w:p>
+      <w:pPr>
+        <w:rPr>
+          <w:rFonts w:ascii="맑은 고딕" w:hAnsi="맑은 고딕" w:hint="eastAsia"/>
+          <w:lang w:eastAsia="ko-KR"/>
+        </w:rPr>
+      </w:pPr>
+      <w:r>
+        <w:rPr>
+          <w:rFonts w:ascii="맑은 고딕" w:hAnsi="맑은 고딕" w:hint="eastAsia"/>
+          <w:lang w:eastAsia="ko-KR"/>
+        </w:rPr>
+        <w:t>C</w:t>
+      </w:r>
+      <w:r>
+        <w:rPr>
+          <w:rFonts w:ascii="맑은 고딕" w:hAnsi="맑은 고딕"/>
+          <w:lang w:eastAsia="ko-KR"/>
+        </w:rPr>
+        <w:t>ODEC1</w:t>
+      </w:r>
+      <w:r>
+        <w:rPr>
+          <w:rFonts w:ascii="맑은 고딕" w:hAnsi="맑은 고딕" w:hint="eastAsia"/>
+          <w:lang w:eastAsia="ko-KR"/>
+        </w:rPr>
+        <w:t xml:space="preserve">의 </w:t>
+      </w:r>
+      <w:r>
+        <w:rPr>
+          <w:rFonts w:ascii="맑은 고딕" w:hAnsi="맑은 고딕"/>
+          <w:lang w:eastAsia="ko-KR"/>
+        </w:rPr>
+        <w:t>SX</w:t>
+      </w:r>
+      <w:r>
+        <w:rPr>
+          <w:rFonts w:ascii="맑은 고딕" w:hAnsi="맑은 고딕" w:hint="eastAsia"/>
+          <w:lang w:eastAsia="ko-KR"/>
+        </w:rPr>
+        <w:t xml:space="preserve">와 </w:t>
+      </w:r>
+      <w:r>
+        <w:rPr>
+          <w:rFonts w:ascii="맑은 고딕" w:hAnsi="맑은 고딕"/>
+          <w:lang w:eastAsia="ko-KR"/>
+        </w:rPr>
+        <w:t>CODEC2</w:t>
+      </w:r>
+      <w:r>
+        <w:rPr>
+          <w:rFonts w:ascii="맑은 고딕" w:hAnsi="맑은 고딕" w:hint="eastAsia"/>
+          <w:lang w:eastAsia="ko-KR"/>
+        </w:rPr>
+        <w:t>의 SR신호는 같은 클럭 사이클에 따라 발생하기 때문에 동시에 발생한다</w:t>
       </w:r>
     </w:p>
     <w:sectPr>
@@ -4495,7 +4035,7 @@
   <w:style w:type="paragraph" w:default="1" w:styleId="a">
     <w:name w:val="Normal"/>
     <w:qFormat/>
-    <w:rsid w:val="00B77A07"/>
+    <w:rsid w:val="00836DCF"/>
     <w:pPr>
       <w:spacing w:after="200" w:line="276" w:lineRule="auto"/>
     </w:pPr>
@@ -5042,7 +4582,7 @@
 </file>
 
 <file path=customXml/itemProps1.xml><?xml version="1.0" encoding="utf-8"?>
-<ds:datastoreItem xmlns:ds="http://schemas.openxmlformats.org/officeDocument/2006/customXml" ds:itemID="{D30AD686-2B2C-4CD0-BDEE-0CB0F966025D}">
+<ds:datastoreItem xmlns:ds="http://schemas.openxmlformats.org/officeDocument/2006/customXml" ds:itemID="{6F78EBFB-3541-48D1-9FBE-167DB4FE7518}">
   <ds:schemaRefs>
     <ds:schemaRef ds:uri="http://schemas.openxmlformats.org/officeDocument/2006/bibliography"/>
   </ds:schemaRefs>
